--- a/PJP Core/8.PLSQL [4d]/PLSQL.docx
+++ b/PJP Core/8.PLSQL [4d]/PLSQL.docx
@@ -4,6 +4,7 @@
   <w:body>
     <w:p>
       <w:pPr>
+        <w:pStyle w:val="BodyText"/>
         <w:rPr>
           <w:lang w:val="en-IN"/>
         </w:rPr>
@@ -95,6 +96,7 @@
     </w:p>
     <w:p>
       <w:pPr>
+        <w:pStyle w:val="BodyText"/>
         <w:rPr>
           <w:lang w:val="en-IN"/>
         </w:rPr>
@@ -114,6 +116,7 @@
     </w:p>
     <w:p>
       <w:pPr>
+        <w:pStyle w:val="BodyText"/>
         <w:rPr>
           <w:lang w:val="en-IN"/>
         </w:rPr>
@@ -302,7 +305,6 @@
     </w:p>
     <w:p>
       <w:pPr>
-        <w:ind w:left="720"/>
         <w:rPr>
           <w:lang w:val="en-IN"/>
         </w:rPr>
@@ -842,12 +844,15 @@
                 <w:lang w:val="en-IN"/>
               </w:rPr>
             </w:pPr>
-            <w:r>
-              <w:rPr>
-                <w:lang w:val="en-IN"/>
-              </w:rPr>
-              <w:t>https://www.tutorialspoint.com/plsql/plsql_overview.htm</w:t>
-            </w:r>
+            <w:hyperlink r:id="rId8" w:history="1">
+              <w:r>
+                <w:rPr>
+                  <w:rStyle w:val="Hyperlink"/>
+                  <w:lang w:val="en-IN"/>
+                </w:rPr>
+                <w:t>https://www.tutorialspoint.com/plsql/plsql_overview.htm</w:t>
+              </w:r>
+            </w:hyperlink>
           </w:p>
         </w:tc>
         <w:tc>
@@ -944,12 +949,15 @@
                 <w:lang w:val="en-IN"/>
               </w:rPr>
             </w:pPr>
-            <w:r>
-              <w:rPr>
-                <w:lang w:val="en-IN"/>
-              </w:rPr>
-              <w:t>https://www.youtube.com/watch?v=rbarR4_gaH8&amp;list=PLL_LQvNX4xKyiExzq9GKwORoH6nvaRnOQ</w:t>
-            </w:r>
+            <w:hyperlink r:id="rId9" w:history="1">
+              <w:r>
+                <w:rPr>
+                  <w:rStyle w:val="Hyperlink"/>
+                  <w:lang w:val="en-IN"/>
+                </w:rPr>
+                <w:t>https://www.youtube.com/watch?v=rbarR4_gaH8&amp;list=PLL_LQvNX4xKyiExzq9GKwORoH6nvaRnOQ</w:t>
+              </w:r>
+            </w:hyperlink>
           </w:p>
         </w:tc>
         <w:tc>
@@ -1046,12 +1054,15 @@
                 <w:lang w:val="en-IN"/>
               </w:rPr>
             </w:pPr>
-            <w:r>
-              <w:rPr>
-                <w:lang w:val="en-IN"/>
-              </w:rPr>
-              <w:t>https://www.tutorialspoint.com/plsql/plsql_basic_syntax.htm</w:t>
-            </w:r>
+            <w:hyperlink r:id="rId10" w:history="1">
+              <w:r>
+                <w:rPr>
+                  <w:rStyle w:val="Hyperlink"/>
+                  <w:lang w:val="en-IN"/>
+                </w:rPr>
+                <w:t>https://www.tutorialspoint.com/plsql/plsql_basic_syntax.htm</w:t>
+              </w:r>
+            </w:hyperlink>
           </w:p>
         </w:tc>
         <w:tc>
@@ -1070,13 +1081,7 @@
               <w:rPr>
                 <w:lang w:val="en-IN"/>
               </w:rPr>
-              <w:t>PDF</w:t>
-            </w:r>
-            <w:r>
-              <w:rPr>
-                <w:lang w:val="en-IN"/>
-              </w:rPr>
-              <w:t>/Web</w:t>
+              <w:t>PDF/Web</w:t>
             </w:r>
           </w:p>
         </w:tc>
@@ -1218,15 +1223,7 @@
           <w:bCs/>
           <w:lang w:val="en-IN"/>
         </w:rPr>
-        <w:t>D</w:t>
-      </w:r>
-      <w:r>
-        <w:rPr>
-          <w:b/>
-          <w:bCs/>
-          <w:lang w:val="en-IN"/>
-        </w:rPr>
-        <w:t>eclaring PL/SQL Variables</w:t>
+        <w:t>Declaring PL/SQL Variables</w:t>
       </w:r>
     </w:p>
     <w:p>
@@ -1539,12 +1536,15 @@
                 <w:lang w:val="en-IN"/>
               </w:rPr>
             </w:pPr>
-            <w:r>
-              <w:rPr>
-                <w:lang w:val="en-IN"/>
-              </w:rPr>
-              <w:t>https://www.tutorialspoint.com/plsql/plsql_data_types.htm</w:t>
-            </w:r>
+            <w:hyperlink r:id="rId11" w:history="1">
+              <w:r>
+                <w:rPr>
+                  <w:rStyle w:val="Hyperlink"/>
+                  <w:lang w:val="en-IN"/>
+                </w:rPr>
+                <w:t>https://www.tutorialspoint.com/plsql/plsql_data_types.htm</w:t>
+              </w:r>
+            </w:hyperlink>
           </w:p>
         </w:tc>
         <w:tc>
@@ -1641,12 +1641,15 @@
                 <w:lang w:val="en-IN"/>
               </w:rPr>
             </w:pPr>
-            <w:r>
-              <w:rPr>
-                <w:lang w:val="en-IN"/>
-              </w:rPr>
-              <w:t>https://www.tutorialspoint.com/plsql/plsql_variable_types.htm</w:t>
-            </w:r>
+            <w:hyperlink r:id="rId12" w:history="1">
+              <w:r>
+                <w:rPr>
+                  <w:rStyle w:val="Hyperlink"/>
+                  <w:lang w:val="en-IN"/>
+                </w:rPr>
+                <w:t>https://www.tutorialspoint.com/plsql/plsql_variable_types.htm</w:t>
+              </w:r>
+            </w:hyperlink>
           </w:p>
         </w:tc>
         <w:tc>
@@ -1727,13 +1730,7 @@
               <w:rPr>
                 <w:lang w:val="en-IN"/>
               </w:rPr>
-              <w:t>PL/SQL Variables-</w:t>
-            </w:r>
-            <w:r>
-              <w:rPr>
-                <w:lang w:val="en-IN"/>
-              </w:rPr>
-              <w:t>2</w:t>
+              <w:t>PL/SQL Variables-2</w:t>
             </w:r>
           </w:p>
         </w:tc>
@@ -1749,12 +1746,15 @@
                 <w:lang w:val="en-IN"/>
               </w:rPr>
             </w:pPr>
-            <w:r>
-              <w:rPr>
-                <w:lang w:val="en-IN"/>
-              </w:rPr>
-              <w:t>https://www.javatpoint.com/pl-sql-variables</w:t>
-            </w:r>
+            <w:hyperlink r:id="rId13" w:history="1">
+              <w:r>
+                <w:rPr>
+                  <w:rStyle w:val="Hyperlink"/>
+                  <w:lang w:val="en-IN"/>
+                </w:rPr>
+                <w:t>https://www.javatpoint.com/pl-sql-variables</w:t>
+              </w:r>
+            </w:hyperlink>
           </w:p>
         </w:tc>
         <w:tc>
@@ -1851,12 +1851,15 @@
                 <w:lang w:val="en-IN"/>
               </w:rPr>
             </w:pPr>
-            <w:r>
-              <w:rPr>
-                <w:lang w:val="en-IN"/>
-              </w:rPr>
-              <w:t>https://www.tutorialspoint.com/plsql/plsql_constants.htm</w:t>
-            </w:r>
+            <w:hyperlink r:id="rId14" w:history="1">
+              <w:r>
+                <w:rPr>
+                  <w:rStyle w:val="Hyperlink"/>
+                  <w:lang w:val="en-IN"/>
+                </w:rPr>
+                <w:t>https://www.tutorialspoint.com/plsql/plsql_constants.htm</w:t>
+              </w:r>
+            </w:hyperlink>
           </w:p>
         </w:tc>
         <w:tc>
@@ -1953,12 +1956,15 @@
                 <w:lang w:val="en-IN"/>
               </w:rPr>
             </w:pPr>
-            <w:r>
-              <w:rPr>
-                <w:lang w:val="en-IN"/>
-              </w:rPr>
-              <w:t>https://www.tutorialspoint.com/plsql/plsql_operators.htm</w:t>
-            </w:r>
+            <w:hyperlink r:id="rId15" w:history="1">
+              <w:r>
+                <w:rPr>
+                  <w:rStyle w:val="Hyperlink"/>
+                  <w:lang w:val="en-IN"/>
+                </w:rPr>
+                <w:t>https://www.tutorialspoint.com/plsql/plsql_operators.htm</w:t>
+              </w:r>
+            </w:hyperlink>
           </w:p>
         </w:tc>
         <w:tc>
@@ -2055,12 +2061,15 @@
                 <w:lang w:val="en-IN"/>
               </w:rPr>
             </w:pPr>
-            <w:r>
-              <w:rPr>
-                <w:lang w:val="en-IN"/>
-              </w:rPr>
-              <w:t>https://www.youtube.com/watch?v=2MNmodawvnE&amp;list=PLL_LQvNX4xKyiExzq9GKwORoH6nvaRnOQ&amp;index=2</w:t>
-            </w:r>
+            <w:hyperlink r:id="rId16" w:history="1">
+              <w:r>
+                <w:rPr>
+                  <w:rStyle w:val="Hyperlink"/>
+                  <w:lang w:val="en-IN"/>
+                </w:rPr>
+                <w:t>https://www.youtube.com/watch?v=2MNmodawvnE&amp;list=PLL_LQvNX4xKyiExzq9GKwORoH6nvaRnOQ&amp;index=2</w:t>
+              </w:r>
+            </w:hyperlink>
           </w:p>
         </w:tc>
         <w:tc>
@@ -2205,15 +2214,7 @@
           <w:bCs/>
           <w:lang w:val="en-IN"/>
         </w:rPr>
-        <w:t>W</w:t>
-      </w:r>
-      <w:r>
-        <w:rPr>
-          <w:b/>
-          <w:bCs/>
-          <w:lang w:val="en-IN"/>
-        </w:rPr>
-        <w:t>riting Executable Statements</w:t>
+        <w:t>Writing Executable Statements</w:t>
       </w:r>
     </w:p>
     <w:p>
@@ -3064,15 +3065,7 @@
           <w:bCs/>
           <w:lang w:val="en-IN"/>
         </w:rPr>
-        <w:t>I</w:t>
-      </w:r>
-      <w:r>
-        <w:rPr>
-          <w:b/>
-          <w:bCs/>
-          <w:lang w:val="en-IN"/>
-        </w:rPr>
-        <w:t>nteracting with Oracle Database Server</w:t>
+        <w:t>Interacting with Oracle Database Server</w:t>
       </w:r>
     </w:p>
     <w:p>
@@ -3518,12 +3511,15 @@
                 <w:lang w:val="en-IN"/>
               </w:rPr>
             </w:pPr>
-            <w:r>
-              <w:rPr>
-                <w:lang w:val="en-IN"/>
-              </w:rPr>
-              <w:t>https://www.youtube.com/watch?v=F5eMJhwmCQs&amp;list=PLL_LQvNX4xKyiExzq9GKwORoH6nvaRnOQ&amp;index=3</w:t>
-            </w:r>
+            <w:hyperlink r:id="rId17" w:history="1">
+              <w:r>
+                <w:rPr>
+                  <w:rStyle w:val="Hyperlink"/>
+                  <w:lang w:val="en-IN"/>
+                </w:rPr>
+                <w:t>https://www.youtube.com/watch?v=F5eMJhwmCQs&amp;list=PLL_LQvNX4xKyiExzq9GKwORoH6nvaRnOQ&amp;index=3</w:t>
+              </w:r>
+            </w:hyperlink>
           </w:p>
         </w:tc>
         <w:tc>
@@ -3620,12 +3616,15 @@
                 <w:lang w:val="en-IN"/>
               </w:rPr>
             </w:pPr>
-            <w:r>
-              <w:rPr>
-                <w:lang w:val="en-IN"/>
-              </w:rPr>
-              <w:t>https://www.youtube.com/watch?v=Zt0vlmTqhP4&amp;list=PLL_LQvNX4xKyiExzq9GKwORoH6nvaRnOQ&amp;index=4</w:t>
-            </w:r>
+            <w:hyperlink r:id="rId18" w:history="1">
+              <w:r>
+                <w:rPr>
+                  <w:rStyle w:val="Hyperlink"/>
+                  <w:lang w:val="en-IN"/>
+                </w:rPr>
+                <w:t>https://www.youtube.com/watch?v=Zt0vlmTqhP4&amp;list=PLL_LQvNX4xKyiExzq9GKwORoH6nvaRnOQ&amp;index=4</w:t>
+              </w:r>
+            </w:hyperlink>
           </w:p>
         </w:tc>
         <w:tc>
@@ -3722,12 +3721,15 @@
                 <w:lang w:val="en-IN"/>
               </w:rPr>
             </w:pPr>
-            <w:r>
-              <w:rPr>
-                <w:lang w:val="en-IN"/>
-              </w:rPr>
-              <w:t>https://www.youtube.com/watch?v=TJtjo3FTBtE&amp;list=PLL_LQvNX4xKyiExzq9GKwORoH6nvaRnOQ&amp;index=6</w:t>
-            </w:r>
+            <w:hyperlink r:id="rId19" w:history="1">
+              <w:r>
+                <w:rPr>
+                  <w:rStyle w:val="Hyperlink"/>
+                  <w:lang w:val="en-IN"/>
+                </w:rPr>
+                <w:t>https://www.youtube.com/watch?v=TJtjo3FTBtE&amp;list=PLL_LQvNX4xKyiExzq9GKwORoH6nvaRnOQ&amp;index=6</w:t>
+              </w:r>
+            </w:hyperlink>
           </w:p>
         </w:tc>
         <w:tc>
@@ -3824,12 +3826,15 @@
                 <w:lang w:val="en-IN"/>
               </w:rPr>
             </w:pPr>
-            <w:r>
-              <w:rPr>
-                <w:lang w:val="en-IN"/>
-              </w:rPr>
-              <w:t>https://www.youtube.com/watch?v=TJtjo3FTBtE&amp;list=PLL_LQvNX4xKyiExzq9GKwORoH6nvaRnOQ&amp;index=6</w:t>
-            </w:r>
+            <w:hyperlink r:id="rId20" w:history="1">
+              <w:r>
+                <w:rPr>
+                  <w:rStyle w:val="Hyperlink"/>
+                  <w:lang w:val="en-IN"/>
+                </w:rPr>
+                <w:t>https://www.youtube.com/watch?v=TJtjo3FTBtE&amp;list=PLL_LQvNX4xKyiExzq9GKwORoH6nvaRnOQ&amp;index=6</w:t>
+              </w:r>
+            </w:hyperlink>
           </w:p>
         </w:tc>
         <w:tc>
@@ -4170,12 +4175,15 @@
                 <w:lang w:val="en-IN"/>
               </w:rPr>
             </w:pPr>
-            <w:r>
-              <w:rPr>
-                <w:lang w:val="en-IN"/>
-              </w:rPr>
-              <w:t>https://www.tutorialspoint.com/plsql/plsql_cursors.htm</w:t>
-            </w:r>
+            <w:hyperlink r:id="rId21" w:history="1">
+              <w:r>
+                <w:rPr>
+                  <w:rStyle w:val="Hyperlink"/>
+                  <w:lang w:val="en-IN"/>
+                </w:rPr>
+                <w:t>https://www.tutorialspoint.com/plsql/plsql_cursors.htm</w:t>
+              </w:r>
+            </w:hyperlink>
           </w:p>
         </w:tc>
         <w:tc>
@@ -4267,6 +4275,15 @@
         </w:rPr>
         <w:t>Complete the below hands-on assignments before proceeding with the next Topic</w:t>
       </w:r>
+    </w:p>
+    <w:p>
+      <w:pPr>
+        <w:pStyle w:val="ListParagraph"/>
+        <w:ind w:left="2345"/>
+        <w:rPr>
+          <w:lang w:val="en-IN"/>
+        </w:rPr>
+      </w:pPr>
     </w:p>
     <w:tbl>
       <w:tblPr>
@@ -4532,8 +4549,6 @@
     </w:tbl>
     <w:p>
       <w:pPr>
-        <w:pStyle w:val="ListParagraph"/>
-        <w:ind w:left="1440"/>
         <w:rPr>
           <w:lang w:val="en-IN"/>
         </w:rPr>
@@ -4556,6 +4571,7 @@
           <w:bCs/>
           <w:lang w:val="en-IN"/>
         </w:rPr>
+        <w:lastRenderedPageBreak/>
         <w:t>Writing Control Structures</w:t>
       </w:r>
     </w:p>
@@ -4618,7 +4634,6 @@
         <w:rPr>
           <w:lang w:val="en-IN"/>
         </w:rPr>
-        <w:lastRenderedPageBreak/>
         <w:t>Below is the learning material that you are expected to read along with completion of the hands-on assignments. The material is mentioned is the order in which it should be read.</w:t>
       </w:r>
     </w:p>
@@ -4824,13 +4839,7 @@
               <w:rPr>
                 <w:lang w:val="en-IN"/>
               </w:rPr>
-              <w:t>1</w:t>
-            </w:r>
-            <w:r>
-              <w:rPr>
-                <w:lang w:val="en-IN"/>
-              </w:rPr>
-              <w:t>3</w:t>
+              <w:t>13</w:t>
             </w:r>
             <w:r>
               <w:rPr>
@@ -4934,12 +4943,15 @@
                 <w:lang w:val="en-IN"/>
               </w:rPr>
             </w:pPr>
-            <w:r>
-              <w:rPr>
-                <w:lang w:val="en-IN"/>
-              </w:rPr>
-              <w:t>https://www.youtube.com/watch?v=IWvuFD6eD30&amp;list=PLL_LQvNX4xKyiExzq9GKwORoH6nvaRnOQ&amp;index=8</w:t>
-            </w:r>
+            <w:hyperlink r:id="rId22" w:history="1">
+              <w:r>
+                <w:rPr>
+                  <w:rStyle w:val="Hyperlink"/>
+                  <w:lang w:val="en-IN"/>
+                </w:rPr>
+                <w:t>https://www.youtube.com/watch?v=IWvuFD6eD30&amp;list=PLL_LQvNX4xKyiExzq9GKwORoH6nvaRnOQ&amp;index=8</w:t>
+              </w:r>
+            </w:hyperlink>
           </w:p>
         </w:tc>
         <w:tc>
@@ -5036,12 +5048,15 @@
                 <w:lang w:val="en-IN"/>
               </w:rPr>
             </w:pPr>
-            <w:r>
-              <w:rPr>
-                <w:lang w:val="en-IN"/>
-              </w:rPr>
-              <w:t>https://www.youtube.com/watch?v=IWsY_HzufKw&amp;list=PLL_LQvNX4xKyiExzq9GKwORoH6nvaRnOQ&amp;index=9</w:t>
-            </w:r>
+            <w:hyperlink r:id="rId23" w:history="1">
+              <w:r>
+                <w:rPr>
+                  <w:rStyle w:val="Hyperlink"/>
+                  <w:lang w:val="en-IN"/>
+                </w:rPr>
+                <w:t>https://www.youtube.com/watch?v=IWsY_HzufKw&amp;list=PLL_LQvNX4xKyiExzq9GKwORoH6nvaRnOQ&amp;index=9</w:t>
+              </w:r>
+            </w:hyperlink>
           </w:p>
         </w:tc>
         <w:tc>
@@ -5138,12 +5153,15 @@
                 <w:lang w:val="en-IN"/>
               </w:rPr>
             </w:pPr>
-            <w:r>
-              <w:rPr>
-                <w:lang w:val="en-IN"/>
-              </w:rPr>
-              <w:t>https://www.youtube.com/watch?v=aW9XgUHSr0I&amp;list=PLL_LQvNX4xKyiExzq9GKwORoH6nvaRnOQ&amp;index=10</w:t>
-            </w:r>
+            <w:hyperlink r:id="rId24" w:history="1">
+              <w:r>
+                <w:rPr>
+                  <w:rStyle w:val="Hyperlink"/>
+                  <w:lang w:val="en-IN"/>
+                </w:rPr>
+                <w:t>https://www.youtube.com/watch?v=aW9XgUHSr0I&amp;list=PLL_LQvNX4xKyiExzq9GKwORoH6nvaRnOQ&amp;index=10</w:t>
+              </w:r>
+            </w:hyperlink>
           </w:p>
         </w:tc>
         <w:tc>
@@ -5258,13 +5276,7 @@
               <w:rPr>
                 <w:lang w:val="en-IN"/>
               </w:rPr>
-              <w:t>1</w:t>
-            </w:r>
-            <w:r>
-              <w:rPr>
-                <w:lang w:val="en-IN"/>
-              </w:rPr>
-              <w:t>4</w:t>
+              <w:t>14</w:t>
             </w:r>
             <w:r>
               <w:rPr>
@@ -5386,13 +5398,7 @@
               <w:rPr>
                 <w:lang w:val="en-IN"/>
               </w:rPr>
-              <w:t>1</w:t>
-            </w:r>
-            <w:r>
-              <w:rPr>
-                <w:lang w:val="en-IN"/>
-              </w:rPr>
-              <w:t>5</w:t>
+              <w:t>15</w:t>
             </w:r>
             <w:r>
               <w:rPr>
@@ -5496,12 +5502,15 @@
                 <w:lang w:val="en-IN"/>
               </w:rPr>
             </w:pPr>
-            <w:r>
-              <w:rPr>
-                <w:lang w:val="en-IN"/>
-              </w:rPr>
-              <w:t>https://www.youtube.com/watch?v=aDBHco_VgMo&amp;list=PLL_LQvNX4xKyiExzq9GKwORoH6nvaRnOQ&amp;index=8</w:t>
-            </w:r>
+            <w:hyperlink r:id="rId25" w:history="1">
+              <w:r>
+                <w:rPr>
+                  <w:rStyle w:val="Hyperlink"/>
+                  <w:lang w:val="en-IN"/>
+                </w:rPr>
+                <w:t>https://www.youtube.com/watch?v=aDBHco_VgMo&amp;list=PLL_LQvNX4xKyiExzq9GKwORoH6nvaRnOQ&amp;index=8</w:t>
+              </w:r>
+            </w:hyperlink>
           </w:p>
         </w:tc>
         <w:tc>
@@ -5582,13 +5591,7 @@
               <w:rPr>
                 <w:lang w:val="en-IN"/>
               </w:rPr>
-              <w:t>Conditional statements in PLSQL-</w:t>
-            </w:r>
-            <w:r>
-              <w:rPr>
-                <w:lang w:val="en-IN"/>
-              </w:rPr>
-              <w:t>2</w:t>
+              <w:t>Conditional statements in PLSQL-2</w:t>
             </w:r>
           </w:p>
         </w:tc>
@@ -5604,12 +5607,15 @@
                 <w:lang w:val="en-IN"/>
               </w:rPr>
             </w:pPr>
-            <w:r>
-              <w:rPr>
-                <w:lang w:val="en-IN"/>
-              </w:rPr>
-              <w:t>https://www.tutorialspoint.com/plsql/plsql_conditional_control.htm</w:t>
-            </w:r>
+            <w:hyperlink r:id="rId26" w:history="1">
+              <w:r>
+                <w:rPr>
+                  <w:rStyle w:val="Hyperlink"/>
+                  <w:lang w:val="en-IN"/>
+                </w:rPr>
+                <w:t>https://www.tutorialspoint.com/plsql/plsql_conditional_control.htm</w:t>
+              </w:r>
+            </w:hyperlink>
           </w:p>
         </w:tc>
         <w:tc>
@@ -5706,12 +5712,15 @@
                 <w:lang w:val="en-IN"/>
               </w:rPr>
             </w:pPr>
-            <w:r>
-              <w:rPr>
-                <w:lang w:val="en-IN"/>
-              </w:rPr>
-              <w:t>https://www.tutorialspoint.com/plsql/plsql_loops.htm</w:t>
-            </w:r>
+            <w:hyperlink r:id="rId27" w:history="1">
+              <w:r>
+                <w:rPr>
+                  <w:rStyle w:val="Hyperlink"/>
+                  <w:lang w:val="en-IN"/>
+                </w:rPr>
+                <w:t>https://www.tutorialspoint.com/plsql/plsql_loops.htm</w:t>
+              </w:r>
+            </w:hyperlink>
           </w:p>
         </w:tc>
         <w:tc>
@@ -5808,12 +5817,15 @@
                 <w:lang w:val="en-IN"/>
               </w:rPr>
             </w:pPr>
-            <w:r>
-              <w:rPr>
-                <w:lang w:val="en-IN"/>
-              </w:rPr>
-              <w:t>https://www.youtube.com/watch?v=AFx6QYcY1CU&amp;list=PLL_LQvNX4xKyiExzq9GKwORoH6nvaRnOQ&amp;index=11</w:t>
-            </w:r>
+            <w:hyperlink r:id="rId28" w:history="1">
+              <w:r>
+                <w:rPr>
+                  <w:rStyle w:val="Hyperlink"/>
+                  <w:lang w:val="en-IN"/>
+                </w:rPr>
+                <w:t>https://www.youtube.com/watch?v=AFx6QYcY1CU&amp;list=PLL_LQvNX4xKyiExzq9GKwORoH6nvaRnOQ&amp;index=11</w:t>
+              </w:r>
+            </w:hyperlink>
           </w:p>
         </w:tc>
         <w:tc>
@@ -5910,12 +5922,15 @@
                 <w:lang w:val="en-IN"/>
               </w:rPr>
             </w:pPr>
-            <w:r>
-              <w:rPr>
-                <w:lang w:val="en-IN"/>
-              </w:rPr>
-              <w:t>https://www.youtube.com/watch?v=IIlc4Sr7kFE&amp;list=PLL_LQvNX4xKyiExzq9GKwORoH6nvaRnOQ&amp;index=12</w:t>
-            </w:r>
+            <w:hyperlink r:id="rId29" w:history="1">
+              <w:r>
+                <w:rPr>
+                  <w:rStyle w:val="Hyperlink"/>
+                  <w:lang w:val="en-IN"/>
+                </w:rPr>
+                <w:t>https://www.youtube.com/watch?v=IIlc4Sr7kFE&amp;list=PLL_LQvNX4xKyiExzq9GKwORoH6nvaRnOQ&amp;index=12</w:t>
+              </w:r>
+            </w:hyperlink>
           </w:p>
         </w:tc>
         <w:tc>
@@ -6012,12 +6027,15 @@
                 <w:lang w:val="en-IN"/>
               </w:rPr>
             </w:pPr>
-            <w:r>
-              <w:rPr>
-                <w:lang w:val="en-IN"/>
-              </w:rPr>
-              <w:t>https://www.youtube.com/watch?v=DfAmnj2j7WI&amp;list=PLL_LQvNX4xKyiExzq9GKwORoH6nvaRnOQ&amp;index=14</w:t>
-            </w:r>
+            <w:hyperlink r:id="rId30" w:history="1">
+              <w:r>
+                <w:rPr>
+                  <w:rStyle w:val="Hyperlink"/>
+                  <w:lang w:val="en-IN"/>
+                </w:rPr>
+                <w:t>https://www.youtube.com/watch?v=DfAmnj2j7WI&amp;list=PLL_LQvNX4xKyiExzq9GKwORoH6nvaRnOQ&amp;index=14</w:t>
+              </w:r>
+            </w:hyperlink>
           </w:p>
         </w:tc>
         <w:tc>
@@ -6084,6 +6102,7 @@
         <w:rPr>
           <w:lang w:val="en-IN"/>
         </w:rPr>
+        <w:lastRenderedPageBreak/>
         <w:t xml:space="preserve">Hands-on Assignments for </w:t>
       </w:r>
       <w:r>
@@ -6123,9 +6142,17 @@
         <w:rPr>
           <w:lang w:val="en-IN"/>
         </w:rPr>
-        <w:lastRenderedPageBreak/>
         <w:t>Complete the below hands-on assignments before proceeding with the next Topic</w:t>
       </w:r>
+    </w:p>
+    <w:p>
+      <w:pPr>
+        <w:pStyle w:val="ListParagraph"/>
+        <w:ind w:left="2345"/>
+        <w:rPr>
+          <w:lang w:val="en-IN"/>
+        </w:rPr>
+      </w:pPr>
     </w:p>
     <w:tbl>
       <w:tblPr>
@@ -6356,6 +6383,7 @@
               <w14:uncheckedState w14:val="2610" w14:font="MS Gothic"/>
             </w14:checkbox>
           </w:sdtPr>
+          <w:sdtEndPr/>
           <w:sdtContent>
             <w:tc>
               <w:tcPr>
@@ -6466,6 +6494,7 @@
               <w14:uncheckedState w14:val="2610" w14:font="MS Gothic"/>
             </w14:checkbox>
           </w:sdtPr>
+          <w:sdtEndPr/>
           <w:sdtContent>
             <w:tc>
               <w:tcPr>
@@ -6645,6 +6674,7 @@
               <w14:uncheckedState w14:val="2610" w14:font="MS Gothic"/>
             </w14:checkbox>
           </w:sdtPr>
+          <w:sdtEndPr/>
           <w:sdtContent>
             <w:tc>
               <w:tcPr>
@@ -6799,6 +6829,7 @@
               <w14:uncheckedState w14:val="2610" w14:font="MS Gothic"/>
             </w14:checkbox>
           </w:sdtPr>
+          <w:sdtEndPr/>
           <w:sdtContent>
             <w:tc>
               <w:tcPr>
@@ -6827,8 +6858,6 @@
     </w:tbl>
     <w:p>
       <w:pPr>
-        <w:pStyle w:val="ListParagraph"/>
-        <w:ind w:left="1440"/>
         <w:rPr>
           <w:lang w:val="en-IN"/>
         </w:rPr>
@@ -6876,15 +6905,7 @@
           <w:bCs/>
           <w:lang w:val="en-IN"/>
         </w:rPr>
-        <w:t>W</w:t>
-      </w:r>
-      <w:r>
-        <w:rPr>
-          <w:b/>
-          <w:bCs/>
-          <w:lang w:val="en-IN"/>
-        </w:rPr>
-        <w:t>orking with Composite Data Types</w:t>
+        <w:t>Working with Composite Data Types</w:t>
       </w:r>
     </w:p>
     <w:p>
@@ -7330,12 +7351,15 @@
                 <w:lang w:val="en-IN"/>
               </w:rPr>
             </w:pPr>
-            <w:r>
-              <w:rPr>
-                <w:lang w:val="en-IN"/>
-              </w:rPr>
-              <w:t>https://www.youtube.com/watch?v=1iHbZDuDbis</w:t>
-            </w:r>
+            <w:hyperlink r:id="rId31" w:history="1">
+              <w:r>
+                <w:rPr>
+                  <w:rStyle w:val="Hyperlink"/>
+                  <w:lang w:val="en-IN"/>
+                </w:rPr>
+                <w:t>https://www.youtube.com/watch?v=1iHbZDuDbis</w:t>
+              </w:r>
+            </w:hyperlink>
           </w:p>
         </w:tc>
         <w:tc>
@@ -7554,12 +7578,15 @@
                 <w:lang w:val="en-IN"/>
               </w:rPr>
             </w:pPr>
-            <w:r>
-              <w:rPr>
-                <w:lang w:val="en-IN"/>
-              </w:rPr>
-              <w:t>https://www.tutorialspoint.com/plsql/plsql_collections.htm</w:t>
-            </w:r>
+            <w:hyperlink r:id="rId32" w:history="1">
+              <w:r>
+                <w:rPr>
+                  <w:rStyle w:val="Hyperlink"/>
+                  <w:lang w:val="en-IN"/>
+                </w:rPr>
+                <w:t>https://www.tutorialspoint.com/plsql/plsql_collections.htm</w:t>
+              </w:r>
+            </w:hyperlink>
           </w:p>
         </w:tc>
         <w:tc>
@@ -7640,13 +7667,7 @@
               <w:rPr>
                 <w:lang w:val="en-IN"/>
               </w:rPr>
-              <w:t>PL/SQL Collections-</w:t>
-            </w:r>
-            <w:r>
-              <w:rPr>
-                <w:lang w:val="en-IN"/>
-              </w:rPr>
-              <w:t>2</w:t>
+              <w:t>PL/SQL Collections-2</w:t>
             </w:r>
           </w:p>
         </w:tc>
@@ -7662,12 +7683,15 @@
                 <w:lang w:val="en-IN"/>
               </w:rPr>
             </w:pPr>
-            <w:r>
-              <w:rPr>
-                <w:lang w:val="en-IN"/>
-              </w:rPr>
-              <w:t>https://www.youtube.com/watch?v=z6SNnXj1JCU&amp;list=PLL_LQvNX4xKwiW-ogQEKgaj8Ub-Qc4B42</w:t>
-            </w:r>
+            <w:hyperlink r:id="rId33" w:history="1">
+              <w:r>
+                <w:rPr>
+                  <w:rStyle w:val="Hyperlink"/>
+                  <w:lang w:val="en-IN"/>
+                </w:rPr>
+                <w:t>https://www.youtube.com/watch?v=z6SNnXj1JCU&amp;list=PLL_LQvNX4xKwiW-ogQEKgaj8Ub-Qc4B42</w:t>
+              </w:r>
+            </w:hyperlink>
           </w:p>
         </w:tc>
         <w:tc>
@@ -7728,6 +7752,7 @@
               <w:rPr>
                 <w:lang w:val="en-IN"/>
               </w:rPr>
+              <w:lastRenderedPageBreak/>
               <w:t>7.</w:t>
             </w:r>
           </w:p>
@@ -7764,12 +7789,15 @@
                 <w:lang w:val="en-IN"/>
               </w:rPr>
             </w:pPr>
-            <w:r>
-              <w:rPr>
-                <w:lang w:val="en-IN"/>
-              </w:rPr>
-              <w:t>https://www.youtube.com/watch?v=E1KWq4jRrT4</w:t>
-            </w:r>
+            <w:hyperlink r:id="rId34" w:history="1">
+              <w:r>
+                <w:rPr>
+                  <w:rStyle w:val="Hyperlink"/>
+                  <w:lang w:val="en-IN"/>
+                </w:rPr>
+                <w:t>https://www.youtube.com/watch?v=E1KWq4jRrT4</w:t>
+              </w:r>
+            </w:hyperlink>
           </w:p>
         </w:tc>
         <w:tc>
@@ -7830,7 +7858,6 @@
               <w:rPr>
                 <w:lang w:val="en-IN"/>
               </w:rPr>
-              <w:lastRenderedPageBreak/>
               <w:t>8.</w:t>
             </w:r>
           </w:p>
@@ -7851,13 +7878,7 @@
               <w:rPr>
                 <w:lang w:val="en-IN"/>
               </w:rPr>
-              <w:t>Table Based Record Datatype -</w:t>
-            </w:r>
-            <w:r>
-              <w:rPr>
-                <w:lang w:val="en-IN"/>
-              </w:rPr>
-              <w:t>2</w:t>
+              <w:t>Table Based Record Datatype -2</w:t>
             </w:r>
           </w:p>
         </w:tc>
@@ -7873,12 +7894,15 @@
                 <w:lang w:val="en-IN"/>
               </w:rPr>
             </w:pPr>
-            <w:r>
-              <w:rPr>
-                <w:lang w:val="en-IN"/>
-              </w:rPr>
-              <w:t>https://www.youtube.com/watch?v=8WqpqKUj9l8</w:t>
-            </w:r>
+            <w:hyperlink r:id="rId35" w:history="1">
+              <w:r>
+                <w:rPr>
+                  <w:rStyle w:val="Hyperlink"/>
+                  <w:lang w:val="en-IN"/>
+                </w:rPr>
+                <w:t>https://www.youtube.com/watch?v=8WqpqKUj9l8</w:t>
+              </w:r>
+            </w:hyperlink>
           </w:p>
         </w:tc>
         <w:tc>
@@ -7953,15 +7977,7 @@
           <w:bCs/>
           <w:lang w:val="en-IN"/>
         </w:rPr>
-        <w:t>W</w:t>
-      </w:r>
-      <w:r>
-        <w:rPr>
-          <w:b/>
-          <w:bCs/>
-          <w:lang w:val="en-IN"/>
-        </w:rPr>
-        <w:t>orking with Composite Data Types</w:t>
+        <w:t>Working with Composite Data Types</w:t>
       </w:r>
     </w:p>
     <w:p>
@@ -7978,6 +7994,15 @@
         </w:rPr>
         <w:t>Complete the below hands-on assignments before proceeding with the next Topic</w:t>
       </w:r>
+    </w:p>
+    <w:p>
+      <w:pPr>
+        <w:pStyle w:val="ListParagraph"/>
+        <w:ind w:left="2345"/>
+        <w:rPr>
+          <w:lang w:val="en-IN"/>
+        </w:rPr>
+      </w:pPr>
     </w:p>
     <w:tbl>
       <w:tblPr>
@@ -8211,8 +8236,6 @@
     </w:tbl>
     <w:p>
       <w:pPr>
-        <w:pStyle w:val="ListParagraph"/>
-        <w:ind w:left="1440"/>
         <w:rPr>
           <w:lang w:val="en-IN"/>
         </w:rPr>
@@ -8262,15 +8285,7 @@
           <w:bCs/>
           <w:lang w:val="en-IN"/>
         </w:rPr>
-        <w:t>E</w:t>
-      </w:r>
-      <w:r>
-        <w:rPr>
-          <w:b/>
-          <w:bCs/>
-          <w:lang w:val="en-IN"/>
-        </w:rPr>
-        <w:t>xplicit Cursors</w:t>
+        <w:t>Explicit Cursors</w:t>
       </w:r>
     </w:p>
     <w:p>
@@ -8287,15 +8302,6 @@
         </w:rPr>
         <w:t>Below is the learning material that you are expected to read along with completion of the hands-on assignments. The material is mentioned is the order in which it should be read.</w:t>
       </w:r>
-    </w:p>
-    <w:p>
-      <w:pPr>
-        <w:pStyle w:val="ListParagraph"/>
-        <w:ind w:left="1440"/>
-        <w:rPr>
-          <w:lang w:val="en-IN"/>
-        </w:rPr>
-      </w:pPr>
     </w:p>
     <w:p>
       <w:pPr>
@@ -8481,12 +8487,15 @@
                 <w:lang w:val="en-IN"/>
               </w:rPr>
             </w:pPr>
-            <w:r>
-              <w:rPr>
-                <w:lang w:val="en-IN"/>
-              </w:rPr>
-              <w:t>https://www.youtube.com/watch?v=_snAMqCBitg&amp;list=PLL_LQvNX4xKyiExzq9GKwORoH6nvaRnOQ&amp;index=27</w:t>
-            </w:r>
+            <w:hyperlink r:id="rId36" w:history="1">
+              <w:r>
+                <w:rPr>
+                  <w:rStyle w:val="Hyperlink"/>
+                  <w:lang w:val="en-IN"/>
+                </w:rPr>
+                <w:t>https://www.youtube.com/watch?v=_snAMqCBitg&amp;list=PLL_LQvNX4xKyiExzq9GKwORoH6nvaRnOQ&amp;index=27</w:t>
+              </w:r>
+            </w:hyperlink>
           </w:p>
         </w:tc>
         <w:tc>
@@ -8689,13 +8698,7 @@
               <w:rPr>
                 <w:lang w:val="en-IN"/>
               </w:rPr>
-              <w:t>Using Explicit Cursors</w:t>
-            </w:r>
-            <w:r>
-              <w:rPr>
-                <w:lang w:val="en-IN"/>
-              </w:rPr>
-              <w:t>-1</w:t>
+              <w:t>Using Explicit Cursors-1</w:t>
             </w:r>
           </w:p>
         </w:tc>
@@ -8711,12 +8714,15 @@
                 <w:lang w:val="en-IN"/>
               </w:rPr>
             </w:pPr>
-            <w:r>
-              <w:rPr>
-                <w:lang w:val="en-IN"/>
-              </w:rPr>
-              <w:t>https://www.youtube.com/watch?v=3q7dW_d2KVc&amp;list=PLL_LQvNX4xKyiExzq9GKwORoH6nvaRnOQ&amp;index=28</w:t>
-            </w:r>
+            <w:hyperlink r:id="rId37" w:history="1">
+              <w:r>
+                <w:rPr>
+                  <w:rStyle w:val="Hyperlink"/>
+                  <w:lang w:val="en-IN"/>
+                </w:rPr>
+                <w:t>https://www.youtube.com/watch?v=3q7dW_d2KVc&amp;list=PLL_LQvNX4xKyiExzq9GKwORoH6nvaRnOQ&amp;index=28</w:t>
+              </w:r>
+            </w:hyperlink>
           </w:p>
         </w:tc>
         <w:tc>
@@ -8797,13 +8803,7 @@
               <w:rPr>
                 <w:lang w:val="en-IN"/>
               </w:rPr>
-              <w:t>Using Explicit Cursors</w:t>
-            </w:r>
-            <w:r>
-              <w:rPr>
-                <w:lang w:val="en-IN"/>
-              </w:rPr>
-              <w:t>-2</w:t>
+              <w:t>Using Explicit Cursors-2</w:t>
             </w:r>
           </w:p>
         </w:tc>
@@ -8819,12 +8819,15 @@
                 <w:lang w:val="en-IN"/>
               </w:rPr>
             </w:pPr>
-            <w:r>
-              <w:rPr>
-                <w:lang w:val="en-IN"/>
-              </w:rPr>
-              <w:t>https://plsql-tutorial.com/plsql-explicit-cursors.htm</w:t>
-            </w:r>
+            <w:hyperlink r:id="rId38" w:history="1">
+              <w:r>
+                <w:rPr>
+                  <w:rStyle w:val="Hyperlink"/>
+                  <w:lang w:val="en-IN"/>
+                </w:rPr>
+                <w:t>https://plsql-tutorial.com/plsql-explicit-cursors.htm</w:t>
+              </w:r>
+            </w:hyperlink>
           </w:p>
         </w:tc>
         <w:tc>
@@ -8939,13 +8942,7 @@
               <w:rPr>
                 <w:lang w:val="en-IN"/>
               </w:rPr>
-              <w:t>1</w:t>
-            </w:r>
-            <w:r>
-              <w:rPr>
-                <w:lang w:val="en-IN"/>
-              </w:rPr>
-              <w:t>7</w:t>
+              <w:t>17</w:t>
             </w:r>
             <w:r>
               <w:rPr>
@@ -9033,13 +9030,14 @@
               <w:rPr>
                 <w:lang w:val="en-IN"/>
               </w:rPr>
-              <w:t>Explicit Cursors with parameters-</w:t>
-            </w:r>
-            <w:r>
-              <w:rPr>
-                <w:lang w:val="en-IN"/>
-              </w:rPr>
-              <w:t>2</w:t>
+              <w:t xml:space="preserve">Explicit Cursors with </w:t>
+            </w:r>
+            <w:r>
+              <w:rPr>
+                <w:lang w:val="en-IN"/>
+              </w:rPr>
+              <w:lastRenderedPageBreak/>
+              <w:t>parameters-2</w:t>
             </w:r>
           </w:p>
         </w:tc>
@@ -9055,12 +9053,23 @@
                 <w:lang w:val="en-IN"/>
               </w:rPr>
             </w:pPr>
-            <w:r>
-              <w:rPr>
-                <w:lang w:val="en-IN"/>
-              </w:rPr>
-              <w:t>https://www.youtube.com/watch?v=w1yeQq9DAYU&amp;list=PLL_LQvNX4xKyiExzq9GKwORoH6nvaRnOQ&amp;index=29</w:t>
-            </w:r>
+            <w:hyperlink r:id="rId39" w:history="1">
+              <w:r>
+                <w:rPr>
+                  <w:rStyle w:val="Hyperlink"/>
+                  <w:lang w:val="en-IN"/>
+                </w:rPr>
+                <w:t>https://www.youtube.com/watch?v=w1yeQq9DAYU&amp;list=PLL_LQvNX4xK</w:t>
+              </w:r>
+              <w:r>
+                <w:rPr>
+                  <w:rStyle w:val="Hyperlink"/>
+                  <w:lang w:val="en-IN"/>
+                </w:rPr>
+                <w:lastRenderedPageBreak/>
+                <w:t>yiExzq9GKwORoH6nvaRnOQ&amp;index=29</w:t>
+              </w:r>
+            </w:hyperlink>
           </w:p>
         </w:tc>
         <w:tc>
@@ -9079,6 +9088,7 @@
               <w:rPr>
                 <w:lang w:val="en-IN"/>
               </w:rPr>
+              <w:lastRenderedPageBreak/>
               <w:t>Video</w:t>
             </w:r>
           </w:p>
@@ -9175,13 +9185,7 @@
               <w:rPr>
                 <w:lang w:val="en-IN"/>
               </w:rPr>
-              <w:t>1</w:t>
-            </w:r>
-            <w:r>
-              <w:rPr>
-                <w:lang w:val="en-IN"/>
-              </w:rPr>
-              <w:t>8</w:t>
+              <w:t>18</w:t>
             </w:r>
             <w:r>
               <w:rPr>
@@ -9249,7 +9253,6 @@
               <w:rPr>
                 <w:lang w:val="en-IN"/>
               </w:rPr>
-              <w:lastRenderedPageBreak/>
               <w:t>8.</w:t>
             </w:r>
           </w:p>
@@ -9304,13 +9307,7 @@
               <w:rPr>
                 <w:lang w:val="en-IN"/>
               </w:rPr>
-              <w:t>1</w:t>
-            </w:r>
-            <w:r>
-              <w:rPr>
-                <w:lang w:val="en-IN"/>
-              </w:rPr>
-              <w:t>9</w:t>
+              <w:t>19</w:t>
             </w:r>
             <w:r>
               <w:rPr>
@@ -9430,12 +9427,15 @@
                 <w:lang w:val="en-IN"/>
               </w:rPr>
             </w:pPr>
-            <w:r>
-              <w:rPr>
-                <w:lang w:val="en-IN"/>
-              </w:rPr>
-              <w:t>https://www.youtube.com/watch?v=abgVNjPaMVA&amp;list=PLL_LQvNX4xKyiExzq9GKwORoH6nvaRnOQ&amp;index=31</w:t>
-            </w:r>
+            <w:hyperlink r:id="rId40" w:history="1">
+              <w:r>
+                <w:rPr>
+                  <w:rStyle w:val="Hyperlink"/>
+                  <w:lang w:val="en-IN"/>
+                </w:rPr>
+                <w:t>https://www.youtube.com/watch?v=abgVNjPaMVA&amp;list=PLL_LQvNX4xKyiExzq9GKwORoH6nvaRnOQ&amp;index=31</w:t>
+              </w:r>
+            </w:hyperlink>
           </w:p>
         </w:tc>
         <w:tc>
@@ -9532,12 +9532,15 @@
                 <w:lang w:val="en-IN"/>
               </w:rPr>
             </w:pPr>
-            <w:r>
-              <w:rPr>
-                <w:lang w:val="en-IN"/>
-              </w:rPr>
-              <w:t>https://www.youtube.com/watch?v=mVNa3QomRDM</w:t>
-            </w:r>
+            <w:hyperlink r:id="rId41" w:history="1">
+              <w:r>
+                <w:rPr>
+                  <w:rStyle w:val="Hyperlink"/>
+                  <w:lang w:val="en-IN"/>
+                </w:rPr>
+                <w:t>https://www.youtube.com/watch?v=mVNa3QomRDM</w:t>
+              </w:r>
+            </w:hyperlink>
           </w:p>
         </w:tc>
         <w:tc>
@@ -9612,15 +9615,7 @@
           <w:bCs/>
           <w:lang w:val="en-IN"/>
         </w:rPr>
-        <w:t>E</w:t>
-      </w:r>
-      <w:r>
-        <w:rPr>
-          <w:b/>
-          <w:bCs/>
-          <w:lang w:val="en-IN"/>
-        </w:rPr>
-        <w:t>xplicit Cursors</w:t>
+        <w:t>Explicit Cursors</w:t>
       </w:r>
     </w:p>
     <w:p>
@@ -9637,6 +9632,15 @@
         </w:rPr>
         <w:t>Complete the below hands-on assignments before proceeding with the next Topic</w:t>
       </w:r>
+    </w:p>
+    <w:p>
+      <w:pPr>
+        <w:pStyle w:val="ListParagraph"/>
+        <w:ind w:left="2345"/>
+        <w:rPr>
+          <w:lang w:val="en-IN"/>
+        </w:rPr>
+      </w:pPr>
     </w:p>
     <w:tbl>
       <w:tblPr>
@@ -9866,6 +9870,7 @@
               <w14:uncheckedState w14:val="2610" w14:font="MS Gothic"/>
             </w14:checkbox>
           </w:sdtPr>
+          <w:sdtEndPr/>
           <w:sdtContent>
             <w:tc>
               <w:tcPr>
@@ -9994,6 +9999,7 @@
               <w14:uncheckedState w14:val="2610" w14:font="MS Gothic"/>
             </w14:checkbox>
           </w:sdtPr>
+          <w:sdtEndPr/>
           <w:sdtContent>
             <w:tc>
               <w:tcPr>
@@ -10100,6 +10106,7 @@
               <w14:uncheckedState w14:val="2610" w14:font="MS Gothic"/>
             </w14:checkbox>
           </w:sdtPr>
+          <w:sdtEndPr/>
           <w:sdtContent>
             <w:tc>
               <w:tcPr>
@@ -10206,6 +10213,7 @@
               <w14:uncheckedState w14:val="2610" w14:font="MS Gothic"/>
             </w14:checkbox>
           </w:sdtPr>
+          <w:sdtEndPr/>
           <w:sdtContent>
             <w:tc>
               <w:tcPr>
@@ -10308,17 +10316,7 @@
                 <w:szCs w:val="18"/>
                 <w:shd w:val="clear" w:color="auto" w:fill="FFFFFF"/>
               </w:rPr>
-              <w:t>&gt; earns &lt;&gt; and joined the organization on &lt;</w:t>
-            </w:r>
-            <w:r>
-              <w:rPr>
-                <w:rFonts w:ascii="Consolas" w:hAnsi="Consolas"/>
-                <w:color w:val="202124"/>
-                <w:sz w:val="18"/>
-                <w:szCs w:val="18"/>
-                <w:shd w:val="clear" w:color="auto" w:fill="FFFFFF"/>
-              </w:rPr>
-              <w:t>&gt;</w:t>
+              <w:t>&gt; earns &lt;&gt; and joined the organization on &lt;&gt;</w:t>
             </w:r>
           </w:p>
         </w:tc>
@@ -10358,6 +10356,7 @@
               <w14:uncheckedState w14:val="2610" w14:font="MS Gothic"/>
             </w14:checkbox>
           </w:sdtPr>
+          <w:sdtEndPr/>
           <w:sdtContent>
             <w:tc>
               <w:tcPr>
@@ -10490,6 +10489,7 @@
               <w14:uncheckedState w14:val="2610" w14:font="MS Gothic"/>
             </w14:checkbox>
           </w:sdtPr>
+          <w:sdtEndPr/>
           <w:sdtContent>
             <w:tc>
               <w:tcPr>
@@ -10593,7 +10593,17 @@
                 <w:szCs w:val="18"/>
                 <w:shd w:val="clear" w:color="auto" w:fill="FFFFFF"/>
               </w:rPr>
-              <w:t>" .</w:t>
+              <w:t>”</w:t>
+            </w:r>
+            <w:r>
+              <w:rPr>
+                <w:rFonts w:ascii="Consolas" w:hAnsi="Consolas"/>
+                <w:color w:val="202124"/>
+                <w:sz w:val="18"/>
+                <w:szCs w:val="18"/>
+                <w:shd w:val="clear" w:color="auto" w:fill="FFFFFF"/>
+              </w:rPr>
+              <w:t xml:space="preserve"> .</w:t>
             </w:r>
             <w:proofErr w:type="gramEnd"/>
             <w:r>
@@ -10644,6 +10654,7 @@
               <w14:uncheckedState w14:val="2610" w14:font="MS Gothic"/>
             </w14:checkbox>
           </w:sdtPr>
+          <w:sdtEndPr/>
           <w:sdtContent>
             <w:tc>
               <w:tcPr>
@@ -10725,6 +10736,7 @@
                 <w:szCs w:val="18"/>
                 <w:shd w:val="clear" w:color="auto" w:fill="FFFFFF"/>
               </w:rPr>
+              <w:lastRenderedPageBreak/>
               <w:t>example :</w:t>
             </w:r>
             <w:proofErr w:type="gramEnd"/>
@@ -10782,6 +10794,7 @@
                 <w:szCs w:val="18"/>
                 <w:shd w:val="clear" w:color="auto" w:fill="FFFFFF"/>
               </w:rPr>
+              <w:lastRenderedPageBreak/>
               <w:t>Using Explicit Cursors</w:t>
             </w:r>
           </w:p>
@@ -10798,6 +10811,7 @@
               <w14:uncheckedState w14:val="2610" w14:font="MS Gothic"/>
             </w14:checkbox>
           </w:sdtPr>
+          <w:sdtEndPr/>
           <w:sdtContent>
             <w:tc>
               <w:tcPr>
@@ -10868,18 +10882,7 @@
                 <w:szCs w:val="18"/>
                 <w:shd w:val="clear" w:color="auto" w:fill="FFFFFF"/>
               </w:rPr>
-              <w:t xml:space="preserve">Write a Parameter Cursor program that promotes CLERK who earn more than 1000 to SR CLERK and increase the salary by 10%. Pass CLERK as a parameter to the Cursor. Use </w:t>
-            </w:r>
-            <w:r>
-              <w:rPr>
-                <w:rFonts w:ascii="Consolas" w:hAnsi="Consolas"/>
-                <w:color w:val="202124"/>
-                <w:sz w:val="18"/>
-                <w:szCs w:val="18"/>
-                <w:shd w:val="clear" w:color="auto" w:fill="FFFFFF"/>
-              </w:rPr>
-              <w:lastRenderedPageBreak/>
-              <w:t>Parameter Cursor, CUSOR WITH FOR LOOP and CURSOR WITH UPDATE CLAUSE.</w:t>
+              <w:t>Write a Parameter Cursor program that promotes CLERK who earn more than 1000 to SR CLERK and increase the salary by 10%. Pass CLERK as a parameter to the Cursor. Use Parameter Cursor, CUSOR WITH FOR LOOP and CURSOR WITH UPDATE CLAUSE.</w:t>
             </w:r>
           </w:p>
         </w:tc>
@@ -10903,7 +10906,6 @@
                 <w:szCs w:val="18"/>
                 <w:shd w:val="clear" w:color="auto" w:fill="FFFFFF"/>
               </w:rPr>
-              <w:lastRenderedPageBreak/>
               <w:t>Using Explicit Cursors</w:t>
             </w:r>
           </w:p>
@@ -10920,6 +10922,7 @@
               <w14:uncheckedState w14:val="2610" w14:font="MS Gothic"/>
             </w14:checkbox>
           </w:sdtPr>
+          <w:sdtEndPr/>
           <w:sdtContent>
             <w:tc>
               <w:tcPr>
@@ -11096,6 +11099,7 @@
               <w14:uncheckedState w14:val="2610" w14:font="MS Gothic"/>
             </w14:checkbox>
           </w:sdtPr>
+          <w:sdtEndPr/>
           <w:sdtContent>
             <w:tc>
               <w:tcPr>
@@ -11229,6 +11233,7 @@
               <w14:uncheckedState w14:val="2610" w14:font="MS Gothic"/>
             </w14:checkbox>
           </w:sdtPr>
+          <w:sdtEndPr/>
           <w:sdtContent>
             <w:tc>
               <w:tcPr>
@@ -11257,8 +11262,6 @@
     </w:tbl>
     <w:p>
       <w:pPr>
-        <w:pStyle w:val="ListParagraph"/>
-        <w:ind w:left="1440"/>
         <w:rPr>
           <w:lang w:val="en-IN"/>
         </w:rPr>
@@ -11308,27 +11311,8 @@
           <w:bCs/>
           <w:lang w:val="en-IN"/>
         </w:rPr>
-        <w:t>H</w:t>
+        <w:t>Handling Exceptions</w:t>
       </w:r>
-      <w:r>
-        <w:rPr>
-          <w:b/>
-          <w:bCs/>
-          <w:lang w:val="en-IN"/>
-        </w:rPr>
-        <w:t>andling Exceptions</w:t>
-      </w:r>
-    </w:p>
-    <w:p>
-      <w:pPr>
-        <w:pStyle w:val="ListParagraph"/>
-        <w:ind w:left="1440"/>
-        <w:rPr>
-          <w:b/>
-          <w:bCs/>
-          <w:lang w:val="en-IN"/>
-        </w:rPr>
-      </w:pPr>
     </w:p>
     <w:p>
       <w:pPr>
@@ -11529,12 +11513,15 @@
                 <w:lang w:val="en-IN"/>
               </w:rPr>
             </w:pPr>
-            <w:r>
-              <w:rPr>
-                <w:lang w:val="en-IN"/>
-              </w:rPr>
-              <w:t>https://www.youtube.com/watch?v=jBzhLOCBuuA&amp;list=PLL_LQvNX4xKyiExzq9GKwORoH6nvaRnOQ&amp;index=47</w:t>
-            </w:r>
+            <w:hyperlink r:id="rId42" w:history="1">
+              <w:r>
+                <w:rPr>
+                  <w:rStyle w:val="Hyperlink"/>
+                  <w:lang w:val="en-IN"/>
+                </w:rPr>
+                <w:t>https://www.youtube.com/watch?v=jBzhLOCBuuA&amp;list=PLL_LQvNX4xKyiExzq9GKwORoH6nvaRnOQ&amp;index=47</w:t>
+              </w:r>
+            </w:hyperlink>
           </w:p>
         </w:tc>
         <w:tc>
@@ -11737,13 +11724,7 @@
               <w:rPr>
                 <w:lang w:val="en-IN"/>
               </w:rPr>
-              <w:t>PL/SQL Exception</w:t>
-            </w:r>
-            <w:r>
-              <w:rPr>
-                <w:lang w:val="en-IN"/>
-              </w:rPr>
-              <w:t>-1</w:t>
+              <w:t>PL/SQL Exception-1</w:t>
             </w:r>
           </w:p>
         </w:tc>
@@ -11759,12 +11740,15 @@
                 <w:lang w:val="en-IN"/>
               </w:rPr>
             </w:pPr>
-            <w:r>
-              <w:rPr>
-                <w:lang w:val="en-IN"/>
-              </w:rPr>
-              <w:t>https://www.tutorialspoint.com/plsql/plsql_exceptions.htm</w:t>
-            </w:r>
+            <w:hyperlink r:id="rId43" w:history="1">
+              <w:r>
+                <w:rPr>
+                  <w:rStyle w:val="Hyperlink"/>
+                  <w:lang w:val="en-IN"/>
+                </w:rPr>
+                <w:t>https://www.tutorialspoint.com/plsql/plsql_exceptions.htm</w:t>
+              </w:r>
+            </w:hyperlink>
           </w:p>
         </w:tc>
         <w:tc>
@@ -11845,13 +11829,7 @@
               <w:rPr>
                 <w:lang w:val="en-IN"/>
               </w:rPr>
-              <w:t>PL/SQL Exception</w:t>
-            </w:r>
-            <w:r>
-              <w:rPr>
-                <w:lang w:val="en-IN"/>
-              </w:rPr>
-              <w:t>-2</w:t>
+              <w:t>PL/SQL Exception-2</w:t>
             </w:r>
           </w:p>
         </w:tc>
@@ -11867,12 +11845,15 @@
                 <w:lang w:val="en-IN"/>
               </w:rPr>
             </w:pPr>
-            <w:r>
-              <w:rPr>
-                <w:lang w:val="en-IN"/>
-              </w:rPr>
-              <w:t>https://www.guru99.com/exception-handling-pl-sql.html</w:t>
-            </w:r>
+            <w:hyperlink r:id="rId44" w:history="1">
+              <w:r>
+                <w:rPr>
+                  <w:rStyle w:val="Hyperlink"/>
+                  <w:lang w:val="en-IN"/>
+                </w:rPr>
+                <w:t>https://www.guru99.com/exception-handling-pl-sql.html</w:t>
+              </w:r>
+            </w:hyperlink>
           </w:p>
         </w:tc>
         <w:tc>
@@ -12091,12 +12072,15 @@
                 <w:lang w:val="en-IN"/>
               </w:rPr>
             </w:pPr>
-            <w:r>
-              <w:rPr>
-                <w:lang w:val="en-IN"/>
-              </w:rPr>
-              <w:t>https://www.youtube.com/watch?v=lpExvX0qfag&amp;list=PLL_LQvNX4xKyiExzq9GKwORoH6nvaRnOQ&amp;index=48</w:t>
-            </w:r>
+            <w:hyperlink r:id="rId45" w:history="1">
+              <w:r>
+                <w:rPr>
+                  <w:rStyle w:val="Hyperlink"/>
+                  <w:lang w:val="en-IN"/>
+                </w:rPr>
+                <w:t>https://www.youtube.com/watch?v=lpExvX0qfag&amp;list=PLL_LQvNX4xKyiExzq9GKwORoH6nvaRnOQ&amp;index=48</w:t>
+              </w:r>
+            </w:hyperlink>
           </w:p>
         </w:tc>
         <w:tc>
@@ -12177,7 +12161,14 @@
               <w:rPr>
                 <w:lang w:val="en-IN"/>
               </w:rPr>
-              <w:t>User-Define Exception using RAISE_APPLICATION_ERROR</w:t>
+              <w:t xml:space="preserve">User-Define Exception using </w:t>
+            </w:r>
+            <w:r>
+              <w:rPr>
+                <w:lang w:val="en-IN"/>
+              </w:rPr>
+              <w:lastRenderedPageBreak/>
+              <w:t>RAISE_APPLICATION_ERROR</w:t>
             </w:r>
           </w:p>
         </w:tc>
@@ -12193,12 +12184,23 @@
                 <w:lang w:val="en-IN"/>
               </w:rPr>
             </w:pPr>
-            <w:r>
-              <w:rPr>
-                <w:lang w:val="en-IN"/>
-              </w:rPr>
-              <w:t>https://www.youtube.com/watch?v=k3xCWONvRxY&amp;list=PLL_LQvNX4xKyiExzq9GKwORoH6nvaRnOQ&amp;index=49</w:t>
-            </w:r>
+            <w:hyperlink r:id="rId46" w:history="1">
+              <w:r>
+                <w:rPr>
+                  <w:rStyle w:val="Hyperlink"/>
+                  <w:lang w:val="en-IN"/>
+                </w:rPr>
+                <w:t>https://www.youtube.com/watch?v=k3xCWONvRxY&amp;list=PLL_LQvNX4xK</w:t>
+              </w:r>
+              <w:r>
+                <w:rPr>
+                  <w:rStyle w:val="Hyperlink"/>
+                  <w:lang w:val="en-IN"/>
+                </w:rPr>
+                <w:lastRenderedPageBreak/>
+                <w:t>yiExzq9GKwORoH6nvaRnOQ&amp;index=49</w:t>
+              </w:r>
+            </w:hyperlink>
           </w:p>
         </w:tc>
         <w:tc>
@@ -12217,6 +12219,7 @@
               <w:rPr>
                 <w:lang w:val="en-IN"/>
               </w:rPr>
+              <w:lastRenderedPageBreak/>
               <w:t>Video</w:t>
             </w:r>
           </w:p>
@@ -12279,14 +12282,7 @@
               <w:rPr>
                 <w:lang w:val="en-IN"/>
               </w:rPr>
-              <w:t xml:space="preserve">User define exception using </w:t>
-            </w:r>
-            <w:r>
-              <w:rPr>
-                <w:lang w:val="en-IN"/>
-              </w:rPr>
-              <w:lastRenderedPageBreak/>
-              <w:t>PRAGMA EXCEPTION_INIT</w:t>
+              <w:t>User define exception using PRAGMA EXCEPTION_INIT</w:t>
             </w:r>
           </w:p>
         </w:tc>
@@ -12302,20 +12298,15 @@
                 <w:lang w:val="en-IN"/>
               </w:rPr>
             </w:pPr>
-            <w:r>
-              <w:rPr>
-                <w:lang w:val="en-IN"/>
-              </w:rPr>
-              <w:lastRenderedPageBreak/>
-              <w:t>https://www.youtube.com/watch?v=c9gBrkufDU0&amp;list=PLL_LQvNX4xKyi</w:t>
-            </w:r>
-            <w:r>
-              <w:rPr>
-                <w:lang w:val="en-IN"/>
-              </w:rPr>
-              <w:lastRenderedPageBreak/>
-              <w:t>Exzq9GKwORoH6nvaRnOQ&amp;index=50</w:t>
-            </w:r>
+            <w:hyperlink r:id="rId47" w:history="1">
+              <w:r>
+                <w:rPr>
+                  <w:rStyle w:val="Hyperlink"/>
+                  <w:lang w:val="en-IN"/>
+                </w:rPr>
+                <w:t>https://www.youtube.com/watch?v=c9gBrkufDU0&amp;list=PLL_LQvNX4xKyiExzq9GKwORoH6nvaRnOQ&amp;index=50</w:t>
+              </w:r>
+            </w:hyperlink>
           </w:p>
         </w:tc>
         <w:tc>
@@ -12334,7 +12325,6 @@
               <w:rPr>
                 <w:lang w:val="en-IN"/>
               </w:rPr>
-              <w:lastRenderedPageBreak/>
               <w:t>Video</w:t>
             </w:r>
           </w:p>
@@ -12408,6 +12398,15 @@
         </w:rPr>
         <w:t>Complete the below hands-on assignments before proceeding with the next Topic</w:t>
       </w:r>
+    </w:p>
+    <w:p>
+      <w:pPr>
+        <w:pStyle w:val="ListParagraph"/>
+        <w:ind w:left="2345"/>
+        <w:rPr>
+          <w:lang w:val="en-IN"/>
+        </w:rPr>
+      </w:pPr>
     </w:p>
     <w:tbl>
       <w:tblPr>
@@ -12704,6 +12703,7 @@
               <w14:uncheckedState w14:val="2610" w14:font="MS Gothic"/>
             </w14:checkbox>
           </w:sdtPr>
+          <w:sdtEndPr/>
           <w:sdtContent>
             <w:tc>
               <w:tcPr>
@@ -12867,6 +12867,7 @@
               <w14:uncheckedState w14:val="2610" w14:font="MS Gothic"/>
             </w14:checkbox>
           </w:sdtPr>
+          <w:sdtEndPr/>
           <w:sdtContent>
             <w:tc>
               <w:tcPr>
@@ -12996,6 +12997,7 @@
               <w14:uncheckedState w14:val="2610" w14:font="MS Gothic"/>
             </w14:checkbox>
           </w:sdtPr>
+          <w:sdtEndPr/>
           <w:sdtContent>
             <w:tc>
               <w:tcPr>
@@ -13261,6 +13263,7 @@
               <w14:uncheckedState w14:val="2610" w14:font="MS Gothic"/>
             </w14:checkbox>
           </w:sdtPr>
+          <w:sdtEndPr/>
           <w:sdtContent>
             <w:tc>
               <w:tcPr>
@@ -13289,8 +13292,6 @@
     </w:tbl>
     <w:p>
       <w:pPr>
-        <w:pStyle w:val="ListParagraph"/>
-        <w:ind w:left="1440"/>
         <w:rPr>
           <w:lang w:val="en-IN"/>
         </w:rPr>
@@ -13340,15 +13341,7 @@
           <w:bCs/>
           <w:lang w:val="en-IN"/>
         </w:rPr>
-        <w:t>S</w:t>
-      </w:r>
-      <w:r>
-        <w:rPr>
-          <w:b/>
-          <w:bCs/>
-          <w:lang w:val="en-IN"/>
-        </w:rPr>
-        <w:t>tored Procedures and Functions</w:t>
+        <w:t>Stored Procedures and Functions</w:t>
       </w:r>
     </w:p>
     <w:p>
@@ -13568,13 +13561,7 @@
               <w:rPr>
                 <w:lang w:val="en-IN"/>
               </w:rPr>
-              <w:t>2</w:t>
-            </w:r>
-            <w:r>
-              <w:rPr>
-                <w:lang w:val="en-IN"/>
-              </w:rPr>
-              <w:t>2</w:t>
+              <w:t>22</w:t>
             </w:r>
             <w:r>
               <w:rPr>
@@ -13696,13 +13683,7 @@
               <w:rPr>
                 <w:lang w:val="en-IN"/>
               </w:rPr>
-              <w:t>2</w:t>
-            </w:r>
-            <w:r>
-              <w:rPr>
-                <w:lang w:val="en-IN"/>
-              </w:rPr>
-              <w:t>3</w:t>
+              <w:t>23</w:t>
             </w:r>
             <w:r>
               <w:rPr>
@@ -13790,13 +13771,7 @@
               <w:rPr>
                 <w:lang w:val="en-IN"/>
               </w:rPr>
-              <w:t>Introduction Stored Procedures-</w:t>
-            </w:r>
-            <w:r>
-              <w:rPr>
-                <w:lang w:val="en-IN"/>
-              </w:rPr>
-              <w:t>2</w:t>
+              <w:t>Introduction Stored Procedures-2</w:t>
             </w:r>
           </w:p>
         </w:tc>
@@ -13812,12 +13787,15 @@
                 <w:lang w:val="en-IN"/>
               </w:rPr>
             </w:pPr>
-            <w:r>
-              <w:rPr>
-                <w:lang w:val="en-IN"/>
-              </w:rPr>
-              <w:t>https://www.tutorialspoint.com/plsql/plsql_procedures.htm</w:t>
-            </w:r>
+            <w:hyperlink r:id="rId48" w:history="1">
+              <w:r>
+                <w:rPr>
+                  <w:rStyle w:val="Hyperlink"/>
+                  <w:lang w:val="en-IN"/>
+                </w:rPr>
+                <w:t>https://www.tutorialspoint.com/plsql/plsql_procedures.htm</w:t>
+              </w:r>
+            </w:hyperlink>
           </w:p>
         </w:tc>
         <w:tc>
@@ -13932,13 +13910,7 @@
               <w:rPr>
                 <w:lang w:val="en-IN"/>
               </w:rPr>
-              <w:t>2</w:t>
-            </w:r>
-            <w:r>
-              <w:rPr>
-                <w:lang w:val="en-IN"/>
-              </w:rPr>
-              <w:t>4</w:t>
+              <w:t>24</w:t>
             </w:r>
             <w:r>
               <w:rPr>
@@ -14026,13 +13998,7 @@
               <w:rPr>
                 <w:lang w:val="en-IN"/>
               </w:rPr>
-              <w:t>Introduction Functions-</w:t>
-            </w:r>
-            <w:r>
-              <w:rPr>
-                <w:lang w:val="en-IN"/>
-              </w:rPr>
-              <w:t>2</w:t>
+              <w:t>Introduction Functions-2</w:t>
             </w:r>
           </w:p>
         </w:tc>
@@ -14048,12 +14014,15 @@
                 <w:lang w:val="en-IN"/>
               </w:rPr>
             </w:pPr>
-            <w:r>
-              <w:rPr>
-                <w:lang w:val="en-IN"/>
-              </w:rPr>
-              <w:t>https://www.tutorialspoint.com/plsql/plsql_functions.htm</w:t>
-            </w:r>
+            <w:hyperlink r:id="rId49" w:history="1">
+              <w:r>
+                <w:rPr>
+                  <w:rStyle w:val="Hyperlink"/>
+                  <w:lang w:val="en-IN"/>
+                </w:rPr>
+                <w:t>https://www.tutorialspoint.com/plsql/plsql_functions.htm</w:t>
+              </w:r>
+            </w:hyperlink>
           </w:p>
         </w:tc>
         <w:tc>
@@ -14128,15 +14097,7 @@
           <w:bCs/>
           <w:lang w:val="en-IN"/>
         </w:rPr>
-        <w:t>S</w:t>
-      </w:r>
-      <w:r>
-        <w:rPr>
-          <w:b/>
-          <w:bCs/>
-          <w:lang w:val="en-IN"/>
-        </w:rPr>
-        <w:t>tored Procedures and Functions</w:t>
+        <w:t>Stored Procedures and Functions</w:t>
       </w:r>
     </w:p>
     <w:p>
@@ -14153,6 +14114,15 @@
         </w:rPr>
         <w:t>Complete the below hands-on assignments before proceeding with the next Topic</w:t>
       </w:r>
+    </w:p>
+    <w:p>
+      <w:pPr>
+        <w:pStyle w:val="ListParagraph"/>
+        <w:ind w:left="2345"/>
+        <w:rPr>
+          <w:lang w:val="en-IN"/>
+        </w:rPr>
+      </w:pPr>
     </w:p>
     <w:tbl>
       <w:tblPr>
@@ -14751,15 +14721,7 @@
           <w:bCs/>
           <w:lang w:val="en-IN"/>
         </w:rPr>
-        <w:t>P</w:t>
-      </w:r>
-      <w:r>
-        <w:rPr>
-          <w:b/>
-          <w:bCs/>
-          <w:lang w:val="en-IN"/>
-        </w:rPr>
-        <w:t>rocedures</w:t>
+        <w:t>Procedures</w:t>
       </w:r>
     </w:p>
     <w:p>
@@ -14819,6 +14781,7 @@
               <w:rPr>
                 <w:lang w:val="en-IN"/>
               </w:rPr>
+              <w:lastRenderedPageBreak/>
               <w:t>No</w:t>
             </w:r>
           </w:p>
@@ -14979,13 +14942,7 @@
               <w:rPr>
                 <w:lang w:val="en-IN"/>
               </w:rPr>
-              <w:t>2</w:t>
-            </w:r>
-            <w:r>
-              <w:rPr>
-                <w:lang w:val="en-IN"/>
-              </w:rPr>
-              <w:t>5</w:t>
+              <w:t>25</w:t>
             </w:r>
             <w:r>
               <w:rPr>
@@ -15107,13 +15064,7 @@
               <w:rPr>
                 <w:lang w:val="en-IN"/>
               </w:rPr>
-              <w:t>2</w:t>
-            </w:r>
-            <w:r>
-              <w:rPr>
-                <w:lang w:val="en-IN"/>
-              </w:rPr>
-              <w:t>6</w:t>
+              <w:t>26</w:t>
             </w:r>
             <w:r>
               <w:rPr>
@@ -15217,19 +15168,15 @@
                 <w:lang w:val="en-IN"/>
               </w:rPr>
             </w:pPr>
-            <w:r>
-              <w:rPr>
-                <w:lang w:val="en-IN"/>
-              </w:rPr>
-              <w:t>https://www.youtube.com/watch?v=buaSuEMi4lw&amp;list=PLL_LQvNX4xKyi</w:t>
-            </w:r>
-            <w:r>
-              <w:rPr>
-                <w:lang w:val="en-IN"/>
-              </w:rPr>
-              <w:lastRenderedPageBreak/>
-              <w:t>Exzq9GKwORoH6nvaRnOQ&amp;index=41</w:t>
-            </w:r>
+            <w:hyperlink r:id="rId50" w:history="1">
+              <w:r>
+                <w:rPr>
+                  <w:rStyle w:val="Hyperlink"/>
+                  <w:lang w:val="en-IN"/>
+                </w:rPr>
+                <w:t>https://www.youtube.com/watch?v=buaSuEMi4lw&amp;list=PLL_LQvNX4xKyiExzq9GKwORoH6nvaRnOQ&amp;index=41</w:t>
+              </w:r>
+            </w:hyperlink>
           </w:p>
         </w:tc>
         <w:tc>
@@ -15248,7 +15195,6 @@
               <w:rPr>
                 <w:lang w:val="en-IN"/>
               </w:rPr>
-              <w:lastRenderedPageBreak/>
               <w:t>Video</w:t>
             </w:r>
           </w:p>
@@ -15345,13 +15291,7 @@
               <w:rPr>
                 <w:lang w:val="en-IN"/>
               </w:rPr>
-              <w:t>2</w:t>
-            </w:r>
-            <w:r>
-              <w:rPr>
-                <w:lang w:val="en-IN"/>
-              </w:rPr>
-              <w:t>7</w:t>
+              <w:t>27</w:t>
             </w:r>
             <w:r>
               <w:rPr>
@@ -15455,12 +15395,15 @@
                 <w:lang w:val="en-IN"/>
               </w:rPr>
             </w:pPr>
-            <w:r>
-              <w:rPr>
-                <w:lang w:val="en-IN"/>
-              </w:rPr>
-              <w:t>https://www.guru99.com/subprograms-procedures-functions-pl-sql.html</w:t>
-            </w:r>
+            <w:hyperlink r:id="rId51" w:history="1">
+              <w:r>
+                <w:rPr>
+                  <w:rStyle w:val="Hyperlink"/>
+                  <w:lang w:val="en-IN"/>
+                </w:rPr>
+                <w:t>https://www.guru99.com/subprograms-procedures-functions-pl-sql.html</w:t>
+              </w:r>
+            </w:hyperlink>
           </w:p>
         </w:tc>
         <w:tc>
@@ -15557,12 +15500,15 @@
                 <w:lang w:val="en-IN"/>
               </w:rPr>
             </w:pPr>
-            <w:r>
-              <w:rPr>
-                <w:lang w:val="en-IN"/>
-              </w:rPr>
-              <w:t>https://www.youtube.com/watch?v=Uld8eE016Kg&amp;list=PLL_LQvNX4xKyiExzq9GKwORoH6nvaRnOQ&amp;index=42</w:t>
-            </w:r>
+            <w:hyperlink r:id="rId52" w:history="1">
+              <w:r>
+                <w:rPr>
+                  <w:rStyle w:val="Hyperlink"/>
+                  <w:lang w:val="en-IN"/>
+                </w:rPr>
+                <w:t>https://www.youtube.com/watch?v=Uld8eE016Kg&amp;list=PLL_LQvNX4xKyiExzq9GKwORoH6nvaRnOQ&amp;index=42</w:t>
+              </w:r>
+            </w:hyperlink>
           </w:p>
         </w:tc>
         <w:tc>
@@ -15659,12 +15605,15 @@
                 <w:lang w:val="en-IN"/>
               </w:rPr>
             </w:pPr>
-            <w:r>
-              <w:rPr>
-                <w:lang w:val="en-IN"/>
-              </w:rPr>
-              <w:t>https://www.youtube.com/watch?v=mJa-tZNfxRc&amp;list=PLL_LQvNX4xKyiExzq9GKwORoH6nvaRnOQ&amp;index=43</w:t>
-            </w:r>
+            <w:hyperlink r:id="rId53" w:history="1">
+              <w:r>
+                <w:rPr>
+                  <w:rStyle w:val="Hyperlink"/>
+                  <w:lang w:val="en-IN"/>
+                </w:rPr>
+                <w:t>https://www.youtube.com/watch?v=mJa-tZNfxRc&amp;list=PLL_LQvNX4xKyiExzq9GKwORoH6nvaRnOQ&amp;index=43</w:t>
+              </w:r>
+            </w:hyperlink>
           </w:p>
         </w:tc>
         <w:tc>
@@ -15739,15 +15688,7 @@
           <w:bCs/>
           <w:lang w:val="en-IN"/>
         </w:rPr>
-        <w:t>P</w:t>
-      </w:r>
-      <w:r>
-        <w:rPr>
-          <w:b/>
-          <w:bCs/>
-          <w:lang w:val="en-IN"/>
-        </w:rPr>
-        <w:t>rocedures</w:t>
+        <w:t>Procedures</w:t>
       </w:r>
     </w:p>
     <w:p>
@@ -15764,6 +15705,15 @@
         </w:rPr>
         <w:t>Complete the below hands-on assignments before proceeding with the next Topic</w:t>
       </w:r>
+    </w:p>
+    <w:p>
+      <w:pPr>
+        <w:pStyle w:val="ListParagraph"/>
+        <w:ind w:left="2345"/>
+        <w:rPr>
+          <w:lang w:val="en-IN"/>
+        </w:rPr>
+      </w:pPr>
     </w:p>
     <w:tbl>
       <w:tblPr>
@@ -16018,6 +15968,7 @@
               <w14:uncheckedState w14:val="2610" w14:font="MS Gothic"/>
             </w14:checkbox>
           </w:sdtPr>
+          <w:sdtEndPr/>
           <w:sdtContent>
             <w:tc>
               <w:tcPr>
@@ -16193,6 +16144,7 @@
               <w14:uncheckedState w14:val="2610" w14:font="MS Gothic"/>
             </w14:checkbox>
           </w:sdtPr>
+          <w:sdtEndPr/>
           <w:sdtContent>
             <w:tc>
               <w:tcPr>
@@ -16322,6 +16274,7 @@
               <w14:uncheckedState w14:val="2610" w14:font="MS Gothic"/>
             </w14:checkbox>
           </w:sdtPr>
+          <w:sdtEndPr/>
           <w:sdtContent>
             <w:tc>
               <w:tcPr>
@@ -16438,6 +16391,7 @@
                 <w:szCs w:val="18"/>
                 <w:shd w:val="clear" w:color="auto" w:fill="FFFFFF"/>
               </w:rPr>
+              <w:lastRenderedPageBreak/>
               <w:t xml:space="preserve">Grant EXECUTE permission on your procedure to WIPRO user. </w:t>
             </w:r>
           </w:p>
@@ -16504,6 +16458,7 @@
                 <w:szCs w:val="18"/>
                 <w:shd w:val="clear" w:color="auto" w:fill="FFFFFF"/>
               </w:rPr>
+              <w:lastRenderedPageBreak/>
               <w:t>Creating Procedures</w:t>
             </w:r>
           </w:p>
@@ -16520,6 +16475,7 @@
               <w14:uncheckedState w14:val="2610" w14:font="MS Gothic"/>
             </w14:checkbox>
           </w:sdtPr>
+          <w:sdtEndPr/>
           <w:sdtContent>
             <w:tc>
               <w:tcPr>
@@ -16608,18 +16564,7 @@
                 <w:szCs w:val="18"/>
                 <w:shd w:val="clear" w:color="auto" w:fill="FFFFFF"/>
               </w:rPr>
-              <w:t xml:space="preserve">_DEPT and DELETE_DEPT. </w:t>
-            </w:r>
-            <w:r>
-              <w:rPr>
-                <w:rFonts w:ascii="Consolas" w:hAnsi="Consolas"/>
-                <w:color w:val="202124"/>
-                <w:sz w:val="18"/>
-                <w:szCs w:val="18"/>
-                <w:shd w:val="clear" w:color="auto" w:fill="FFFFFF"/>
-              </w:rPr>
-              <w:lastRenderedPageBreak/>
-              <w:t>Now make all these procedures VALID and check the STATUS once again. Drop Column X.</w:t>
+              <w:t>_DEPT and DELETE_DEPT. Now make all these procedures VALID and check the STATUS once again. Drop Column X.</w:t>
             </w:r>
           </w:p>
         </w:tc>
@@ -16643,7 +16588,6 @@
                 <w:szCs w:val="18"/>
                 <w:shd w:val="clear" w:color="auto" w:fill="FFFFFF"/>
               </w:rPr>
-              <w:lastRenderedPageBreak/>
               <w:t>Creating Procedures</w:t>
             </w:r>
           </w:p>
@@ -16660,6 +16604,7 @@
               <w14:uncheckedState w14:val="2610" w14:font="MS Gothic"/>
             </w14:checkbox>
           </w:sdtPr>
+          <w:sdtEndPr/>
           <w:sdtContent>
             <w:tc>
               <w:tcPr>
@@ -16766,6 +16711,7 @@
               <w14:uncheckedState w14:val="2610" w14:font="MS Gothic"/>
             </w14:checkbox>
           </w:sdtPr>
+          <w:sdtEndPr/>
           <w:sdtContent>
             <w:tc>
               <w:tcPr>
@@ -16941,6 +16887,7 @@
               <w14:uncheckedState w14:val="2610" w14:font="MS Gothic"/>
             </w14:checkbox>
           </w:sdtPr>
+          <w:sdtEndPr/>
           <w:sdtContent>
             <w:tc>
               <w:tcPr>
@@ -17092,6 +17039,7 @@
               <w14:uncheckedState w14:val="2610" w14:font="MS Gothic"/>
             </w14:checkbox>
           </w:sdtPr>
+          <w:sdtEndPr/>
           <w:sdtContent>
             <w:tc>
               <w:tcPr>
@@ -17220,6 +17168,7 @@
               <w14:uncheckedState w14:val="2610" w14:font="MS Gothic"/>
             </w14:checkbox>
           </w:sdtPr>
+          <w:sdtEndPr/>
           <w:sdtContent>
             <w:tc>
               <w:tcPr>
@@ -17326,6 +17275,7 @@
               <w14:uncheckedState w14:val="2610" w14:font="MS Gothic"/>
             </w14:checkbox>
           </w:sdtPr>
+          <w:sdtEndPr/>
           <w:sdtContent>
             <w:tc>
               <w:tcPr>
@@ -17403,15 +17353,7 @@
           <w:bCs/>
           <w:lang w:val="en-IN"/>
         </w:rPr>
-        <w:t>F</w:t>
-      </w:r>
-      <w:r>
-        <w:rPr>
-          <w:b/>
-          <w:bCs/>
-          <w:lang w:val="en-IN"/>
-        </w:rPr>
-        <w:t>unctions</w:t>
+        <w:t>Functions</w:t>
       </w:r>
     </w:p>
     <w:p>
@@ -17631,13 +17573,7 @@
               <w:rPr>
                 <w:lang w:val="en-IN"/>
               </w:rPr>
-              <w:t>2</w:t>
-            </w:r>
-            <w:r>
-              <w:rPr>
-                <w:lang w:val="en-IN"/>
-              </w:rPr>
-              <w:t>8</w:t>
+              <w:t>28</w:t>
             </w:r>
             <w:r>
               <w:rPr>
@@ -17759,13 +17695,7 @@
               <w:rPr>
                 <w:lang w:val="en-IN"/>
               </w:rPr>
-              <w:t>2</w:t>
-            </w:r>
-            <w:r>
-              <w:rPr>
-                <w:lang w:val="en-IN"/>
-              </w:rPr>
-              <w:t>9</w:t>
+              <w:t>29</w:t>
             </w:r>
             <w:r>
               <w:rPr>
@@ -17869,12 +17799,23 @@
                 <w:lang w:val="en-IN"/>
               </w:rPr>
             </w:pPr>
-            <w:r>
-              <w:rPr>
-                <w:lang w:val="en-IN"/>
-              </w:rPr>
-              <w:t>https://www.youtube.com/watch?v=6OJIrPx61mU&amp;list=PLL_LQvNX4xKyiExzq9GKwORoH6nvaRnOQ&amp;index=39</w:t>
-            </w:r>
+            <w:hyperlink r:id="rId54" w:history="1">
+              <w:r>
+                <w:rPr>
+                  <w:rStyle w:val="Hyperlink"/>
+                  <w:lang w:val="en-IN"/>
+                </w:rPr>
+                <w:t>https://www.youtube.com/watch?v=6OJIrPx61mU&amp;list=PLL_LQvNX4xKyi</w:t>
+              </w:r>
+              <w:r>
+                <w:rPr>
+                  <w:rStyle w:val="Hyperlink"/>
+                  <w:lang w:val="en-IN"/>
+                </w:rPr>
+                <w:lastRenderedPageBreak/>
+                <w:t>Exzq9GKwORoH6nvaRnOQ&amp;index=39</w:t>
+              </w:r>
+            </w:hyperlink>
           </w:p>
         </w:tc>
         <w:tc>
@@ -17893,6 +17834,7 @@
               <w:rPr>
                 <w:lang w:val="en-IN"/>
               </w:rPr>
+              <w:lastRenderedPageBreak/>
               <w:t>Video</w:t>
             </w:r>
           </w:p>
@@ -17977,12 +17919,15 @@
                 <w:lang w:val="en-IN"/>
               </w:rPr>
             </w:pPr>
-            <w:r>
-              <w:rPr>
-                <w:lang w:val="en-IN"/>
-              </w:rPr>
-              <w:t>https://www.youtube.com/watch?v=93uqcFVtfWA&amp;list=PLL_LQvNX4xKyiExzq9GKwORoH6nvaRnOQ&amp;index=40</w:t>
-            </w:r>
+            <w:hyperlink r:id="rId55" w:history="1">
+              <w:r>
+                <w:rPr>
+                  <w:rStyle w:val="Hyperlink"/>
+                  <w:lang w:val="en-IN"/>
+                </w:rPr>
+                <w:t>https://www.youtube.com/watch?v=93uqcFVtfWA&amp;list=PLL_LQvNX4xKyiExzq9GKwORoH6nvaRnOQ&amp;index=40</w:t>
+              </w:r>
+            </w:hyperlink>
           </w:p>
         </w:tc>
         <w:tc>
@@ -18085,12 +18030,15 @@
                 <w:lang w:val="en-IN"/>
               </w:rPr>
             </w:pPr>
-            <w:r>
-              <w:rPr>
-                <w:lang w:val="en-IN"/>
-              </w:rPr>
-              <w:t>https://www.guru99.com/subprograms-procedures-functions-pl-sql.html</w:t>
-            </w:r>
+            <w:hyperlink r:id="rId56" w:history="1">
+              <w:r>
+                <w:rPr>
+                  <w:rStyle w:val="Hyperlink"/>
+                  <w:lang w:val="en-IN"/>
+                </w:rPr>
+                <w:t>https://www.guru99.com/subprograms-procedures-functions-pl-sql.html</w:t>
+              </w:r>
+            </w:hyperlink>
           </w:p>
         </w:tc>
         <w:tc>
@@ -18157,7 +18105,6 @@
         <w:rPr>
           <w:lang w:val="en-IN"/>
         </w:rPr>
-        <w:lastRenderedPageBreak/>
         <w:t xml:space="preserve">Hands-on Assignments for </w:t>
       </w:r>
       <w:r>
@@ -18166,15 +18113,7 @@
           <w:bCs/>
           <w:lang w:val="en-IN"/>
         </w:rPr>
-        <w:t>F</w:t>
-      </w:r>
-      <w:r>
-        <w:rPr>
-          <w:b/>
-          <w:bCs/>
-          <w:lang w:val="en-IN"/>
-        </w:rPr>
-        <w:t>unctions</w:t>
+        <w:t>Functions</w:t>
       </w:r>
     </w:p>
     <w:p>
@@ -18191,6 +18130,15 @@
         </w:rPr>
         <w:t>Complete the below hands-on assignments before proceeding with the next Topic</w:t>
       </w:r>
+    </w:p>
+    <w:p>
+      <w:pPr>
+        <w:pStyle w:val="ListParagraph"/>
+        <w:ind w:left="2345"/>
+        <w:rPr>
+          <w:lang w:val="en-IN"/>
+        </w:rPr>
+      </w:pPr>
     </w:p>
     <w:tbl>
       <w:tblPr>
@@ -18381,6 +18329,7 @@
               <w14:uncheckedState w14:val="2610" w14:font="MS Gothic"/>
             </w14:checkbox>
           </w:sdtPr>
+          <w:sdtEndPr/>
           <w:sdtContent>
             <w:tc>
               <w:tcPr>
@@ -18495,6 +18444,7 @@
               <w14:uncheckedState w14:val="2610" w14:font="MS Gothic"/>
             </w14:checkbox>
           </w:sdtPr>
+          <w:sdtEndPr/>
           <w:sdtContent>
             <w:tc>
               <w:tcPr>
@@ -18699,6 +18649,7 @@
               <w14:uncheckedState w14:val="2610" w14:font="MS Gothic"/>
             </w14:checkbox>
           </w:sdtPr>
+          <w:sdtEndPr/>
           <w:sdtContent>
             <w:tc>
               <w:tcPr>
@@ -18835,6 +18786,7 @@
               <w14:uncheckedState w14:val="2610" w14:font="MS Gothic"/>
             </w14:checkbox>
           </w:sdtPr>
+          <w:sdtEndPr/>
           <w:sdtContent>
             <w:tc>
               <w:tcPr>
@@ -19016,6 +18968,7 @@
               <w14:uncheckedState w14:val="2610" w14:font="MS Gothic"/>
             </w14:checkbox>
           </w:sdtPr>
+          <w:sdtEndPr/>
           <w:sdtContent>
             <w:tc>
               <w:tcPr>
@@ -19197,6 +19150,7 @@
               <w14:uncheckedState w14:val="2610" w14:font="MS Gothic"/>
             </w14:checkbox>
           </w:sdtPr>
+          <w:sdtEndPr/>
           <w:sdtContent>
             <w:tc>
               <w:tcPr>
@@ -19239,6 +19193,7 @@
               <w:rPr>
                 <w:lang w:val="en-IN"/>
               </w:rPr>
+              <w:lastRenderedPageBreak/>
               <w:t>7.</w:t>
             </w:r>
           </w:p>
@@ -19333,6 +19288,7 @@
               <w14:uncheckedState w14:val="2610" w14:font="MS Gothic"/>
             </w14:checkbox>
           </w:sdtPr>
+          <w:sdtEndPr/>
           <w:sdtContent>
             <w:tc>
               <w:tcPr>
@@ -19447,6 +19403,7 @@
               <w14:uncheckedState w14:val="2610" w14:font="MS Gothic"/>
             </w14:checkbox>
           </w:sdtPr>
+          <w:sdtEndPr/>
           <w:sdtContent>
             <w:tc>
               <w:tcPr>
@@ -19561,6 +19518,7 @@
               <w14:uncheckedState w14:val="2610" w14:font="MS Gothic"/>
             </w14:checkbox>
           </w:sdtPr>
+          <w:sdtEndPr/>
           <w:sdtContent>
             <w:tc>
               <w:tcPr>
@@ -19638,15 +19596,7 @@
           <w:bCs/>
           <w:lang w:val="en-IN"/>
         </w:rPr>
-        <w:t>P</w:t>
-      </w:r>
-      <w:r>
-        <w:rPr>
-          <w:b/>
-          <w:bCs/>
-          <w:lang w:val="en-IN"/>
-        </w:rPr>
-        <w:t>ackages</w:t>
+        <w:t>Packages</w:t>
       </w:r>
     </w:p>
     <w:p>
@@ -19934,13 +19884,7 @@
               <w:rPr>
                 <w:lang w:val="en-IN"/>
               </w:rPr>
-              <w:t>5</w:t>
-            </w:r>
-            <w:r>
-              <w:rPr>
-                <w:lang w:val="en-IN"/>
-              </w:rPr>
-              <w:t>.</w:t>
+              <w:t>5.</w:t>
             </w:r>
           </w:p>
         </w:tc>
@@ -19960,13 +19904,7 @@
               <w:rPr>
                 <w:lang w:val="en-IN"/>
               </w:rPr>
-              <w:t>Pl/SQL Packages-</w:t>
-            </w:r>
-            <w:r>
-              <w:rPr>
-                <w:lang w:val="en-IN"/>
-              </w:rPr>
-              <w:t>2</w:t>
+              <w:t>Pl/SQL Packages-2</w:t>
             </w:r>
           </w:p>
         </w:tc>
@@ -19982,12 +19920,15 @@
                 <w:lang w:val="en-IN"/>
               </w:rPr>
             </w:pPr>
-            <w:r>
-              <w:rPr>
-                <w:lang w:val="en-IN"/>
-              </w:rPr>
-              <w:t>https://www.youtube.com/watch?v=vUBZOgu1rc0&amp;list=PLL_LQvNX4xKyiExzq9GKwORoH6nvaRnOQ&amp;index=45</w:t>
-            </w:r>
+            <w:hyperlink r:id="rId57" w:history="1">
+              <w:r>
+                <w:rPr>
+                  <w:rStyle w:val="Hyperlink"/>
+                  <w:lang w:val="en-IN"/>
+                </w:rPr>
+                <w:t>https://www.youtube.com/watch?v=vUBZOgu1rc0&amp;list=PLL_LQvNX4xKyiExzq9GKwORoH6nvaRnOQ&amp;index=45</w:t>
+              </w:r>
+            </w:hyperlink>
           </w:p>
         </w:tc>
         <w:tc>
@@ -20090,12 +20031,15 @@
                 <w:lang w:val="en-IN"/>
               </w:rPr>
             </w:pPr>
-            <w:r>
-              <w:rPr>
-                <w:lang w:val="en-IN"/>
-              </w:rPr>
-              <w:t>https://way2tutorial.com/plsql/plsql-packages.php</w:t>
-            </w:r>
+            <w:hyperlink r:id="rId58" w:history="1">
+              <w:r>
+                <w:rPr>
+                  <w:rStyle w:val="Hyperlink"/>
+                  <w:lang w:val="en-IN"/>
+                </w:rPr>
+                <w:t>https://way2tutorial.com/plsql/plsql-packages.php</w:t>
+              </w:r>
+            </w:hyperlink>
           </w:p>
         </w:tc>
         <w:tc>
@@ -20198,12 +20142,15 @@
                 <w:lang w:val="en-IN"/>
               </w:rPr>
             </w:pPr>
-            <w:r>
-              <w:rPr>
-                <w:lang w:val="en-IN"/>
-              </w:rPr>
-              <w:t>https://www.youtube.com/watch?v=Lqz78kOCx9k&amp;list=PLL_LQvNX4xKyiExzq9GKwORoH6nvaRnOQ&amp;index=46</w:t>
-            </w:r>
+            <w:hyperlink r:id="rId59" w:history="1">
+              <w:r>
+                <w:rPr>
+                  <w:rStyle w:val="Hyperlink"/>
+                  <w:lang w:val="en-IN"/>
+                </w:rPr>
+                <w:t>https://www.youtube.com/watch?v=Lqz78kOCx9k&amp;list=PLL_LQvNX4xKyiExzq9GKwORoH6nvaRnOQ&amp;index=46</w:t>
+              </w:r>
+            </w:hyperlink>
           </w:p>
         </w:tc>
         <w:tc>
@@ -20284,13 +20231,7 @@
               <w:rPr>
                 <w:lang w:val="en-IN"/>
               </w:rPr>
-              <w:t>Creating PL/SQL Packages-</w:t>
-            </w:r>
-            <w:r>
-              <w:rPr>
-                <w:lang w:val="en-IN"/>
-              </w:rPr>
-              <w:t>2</w:t>
+              <w:t>Creating PL/SQL Packages-2</w:t>
             </w:r>
           </w:p>
         </w:tc>
@@ -20306,12 +20247,15 @@
                 <w:lang w:val="en-IN"/>
               </w:rPr>
             </w:pPr>
-            <w:r>
-              <w:rPr>
-                <w:lang w:val="en-IN"/>
-              </w:rPr>
-              <w:t>https://www.tutorialspoint.com/plsql/plsql_packages.htm</w:t>
-            </w:r>
+            <w:hyperlink r:id="rId60" w:history="1">
+              <w:r>
+                <w:rPr>
+                  <w:rStyle w:val="Hyperlink"/>
+                  <w:lang w:val="en-IN"/>
+                </w:rPr>
+                <w:t>https://www.tutorialspoint.com/plsql/plsql_packages.htm</w:t>
+              </w:r>
+            </w:hyperlink>
           </w:p>
         </w:tc>
         <w:tc>
@@ -20372,13 +20316,7 @@
               <w:rPr>
                 <w:lang w:val="en-IN"/>
               </w:rPr>
-              <w:t>2</w:t>
-            </w:r>
-            <w:r>
-              <w:rPr>
-                <w:lang w:val="en-IN"/>
-              </w:rPr>
-              <w:t>.</w:t>
+              <w:t>2.</w:t>
             </w:r>
           </w:p>
         </w:tc>
@@ -20758,15 +20696,7 @@
           <w:bCs/>
           <w:lang w:val="en-IN"/>
         </w:rPr>
-        <w:t>P</w:t>
-      </w:r>
-      <w:r>
-        <w:rPr>
-          <w:b/>
-          <w:bCs/>
-          <w:lang w:val="en-IN"/>
-        </w:rPr>
-        <w:t>ackages</w:t>
+        <w:t>Packages</w:t>
       </w:r>
     </w:p>
     <w:p>
@@ -20783,6 +20713,15 @@
         </w:rPr>
         <w:t>Complete the below hands-on assignments before proceeding with the next Topic</w:t>
       </w:r>
+    </w:p>
+    <w:p>
+      <w:pPr>
+        <w:pStyle w:val="ListParagraph"/>
+        <w:ind w:left="2345"/>
+        <w:rPr>
+          <w:lang w:val="en-IN"/>
+        </w:rPr>
+      </w:pPr>
     </w:p>
     <w:tbl>
       <w:tblPr>
@@ -21109,7 +21048,6 @@
                 <w:szCs w:val="18"/>
                 <w:shd w:val="clear" w:color="auto" w:fill="FFFFFF"/>
               </w:rPr>
-              <w:lastRenderedPageBreak/>
               <w:t xml:space="preserve">3. Procedure DELETE_DEPT which takes 1 argument DNO. Delete the record for the corresponding DEPTNO. Handle the required exception when the user enters a not existing DEPTNO. </w:t>
             </w:r>
           </w:p>
@@ -21191,47 +21129,7 @@
                 <w:szCs w:val="18"/>
                 <w:shd w:val="clear" w:color="auto" w:fill="FFFFFF"/>
               </w:rPr>
-              <w:t>Use this Function in all 3</w:t>
-            </w:r>
-            <w:r>
-              <w:rPr>
-                <w:rFonts w:ascii="Consolas" w:hAnsi="Consolas"/>
-                <w:color w:val="202124"/>
-                <w:sz w:val="18"/>
-                <w:szCs w:val="18"/>
-                <w:shd w:val="clear" w:color="auto" w:fill="FFFFFF"/>
-              </w:rPr>
-              <w:t xml:space="preserve"> </w:t>
-            </w:r>
-            <w:r>
-              <w:rPr>
-                <w:rFonts w:ascii="Consolas" w:hAnsi="Consolas"/>
-                <w:color w:val="202124"/>
-                <w:sz w:val="18"/>
-                <w:szCs w:val="18"/>
-                <w:shd w:val="clear" w:color="auto" w:fill="FFFFFF"/>
-              </w:rPr>
-              <w:t>Procedures.</w:t>
-            </w:r>
-            <w:r>
-              <w:rPr>
-                <w:rFonts w:ascii="Consolas" w:hAnsi="Consolas"/>
-                <w:color w:val="202124"/>
-                <w:sz w:val="18"/>
-                <w:szCs w:val="18"/>
-                <w:shd w:val="clear" w:color="auto" w:fill="FFFFFF"/>
-              </w:rPr>
-              <w:t xml:space="preserve"> </w:t>
-            </w:r>
-            <w:r>
-              <w:rPr>
-                <w:rFonts w:ascii="Consolas" w:hAnsi="Consolas"/>
-                <w:color w:val="202124"/>
-                <w:sz w:val="18"/>
-                <w:szCs w:val="18"/>
-                <w:shd w:val="clear" w:color="auto" w:fill="FFFFFF"/>
-              </w:rPr>
-              <w:t>Create a One Time Procedure that displays the total number of rows.</w:t>
+              <w:t>Use this Function in all 3 Procedures. Create a One Time Procedure that displays the total number of rows.</w:t>
             </w:r>
           </w:p>
         </w:tc>
@@ -21259,7 +21157,6 @@
                 <w:szCs w:val="18"/>
                 <w:shd w:val="clear" w:color="auto" w:fill="FFFFFF"/>
               </w:rPr>
-              <w:lastRenderedPageBreak/>
               <w:t>Creating Packages</w:t>
             </w:r>
           </w:p>
@@ -21276,6 +21173,7 @@
               <w14:uncheckedState w14:val="2610" w14:font="MS Gothic"/>
             </w14:checkbox>
           </w:sdtPr>
+          <w:sdtEndPr/>
           <w:sdtContent>
             <w:tc>
               <w:tcPr>
@@ -21390,6 +21288,7 @@
               <w14:uncheckedState w14:val="2610" w14:font="MS Gothic"/>
             </w14:checkbox>
           </w:sdtPr>
+          <w:sdtEndPr/>
           <w:sdtContent>
             <w:tc>
               <w:tcPr>
@@ -21526,6 +21425,7 @@
               <w14:uncheckedState w14:val="2610" w14:font="MS Gothic"/>
             </w14:checkbox>
           </w:sdtPr>
+          <w:sdtEndPr/>
           <w:sdtContent>
             <w:tc>
               <w:tcPr>
@@ -21603,15 +21503,7 @@
           <w:bCs/>
           <w:lang w:val="en-IN"/>
         </w:rPr>
-        <w:t>T</w:t>
-      </w:r>
-      <w:r>
-        <w:rPr>
-          <w:b/>
-          <w:bCs/>
-          <w:lang w:val="en-IN"/>
-        </w:rPr>
-        <w:t>riggers</w:t>
+        <w:t>Triggers</w:t>
       </w:r>
     </w:p>
     <w:p>
@@ -21831,13 +21723,7 @@
               <w:rPr>
                 <w:lang w:val="en-IN"/>
               </w:rPr>
-              <w:t>3</w:t>
-            </w:r>
-            <w:r>
-              <w:rPr>
-                <w:lang w:val="en-IN"/>
-              </w:rPr>
-              <w:t>4_1_1</w:t>
+              <w:t>34_1_1</w:t>
             </w:r>
             <w:r>
               <w:rPr>
@@ -21905,6 +21791,7 @@
               <w:rPr>
                 <w:lang w:val="en-IN"/>
               </w:rPr>
+              <w:lastRenderedPageBreak/>
               <w:t>2.</w:t>
             </w:r>
           </w:p>
@@ -21959,13 +21846,7 @@
               <w:rPr>
                 <w:lang w:val="en-IN"/>
               </w:rPr>
-              <w:t>3</w:t>
-            </w:r>
-            <w:r>
-              <w:rPr>
-                <w:lang w:val="en-IN"/>
-              </w:rPr>
-              <w:t>4_1_2</w:t>
+              <w:t>34_1_2</w:t>
             </w:r>
             <w:r>
               <w:rPr>
@@ -22087,13 +21968,7 @@
               <w:rPr>
                 <w:lang w:val="en-IN"/>
               </w:rPr>
-              <w:t>3</w:t>
-            </w:r>
-            <w:r>
-              <w:rPr>
-                <w:lang w:val="en-IN"/>
-              </w:rPr>
-              <w:t>5</w:t>
+              <w:t>35</w:t>
             </w:r>
             <w:r>
               <w:rPr>
@@ -22215,13 +22090,7 @@
               <w:rPr>
                 <w:lang w:val="en-IN"/>
               </w:rPr>
-              <w:t>3</w:t>
-            </w:r>
-            <w:r>
-              <w:rPr>
-                <w:lang w:val="en-IN"/>
-              </w:rPr>
-              <w:t>6</w:t>
+              <w:t>36</w:t>
             </w:r>
             <w:r>
               <w:rPr>
@@ -22325,12 +22194,15 @@
                 <w:lang w:val="en-IN"/>
               </w:rPr>
             </w:pPr>
-            <w:r>
-              <w:rPr>
-                <w:lang w:val="en-IN"/>
-              </w:rPr>
-              <w:t>https://www.youtube.com/watch?v=R3fvX_xf5P4&amp;list=PLL_LQvNX4xKyiExzq9GKwORoH6nvaRnOQ&amp;index=14</w:t>
-            </w:r>
+            <w:hyperlink r:id="rId61" w:history="1">
+              <w:r>
+                <w:rPr>
+                  <w:rStyle w:val="Hyperlink"/>
+                  <w:lang w:val="en-IN"/>
+                </w:rPr>
+                <w:t>https://www.youtube.com/watch?v=R3fvX_xf5P4&amp;list=PLL_LQvNX4xKyiExzq9GKwORoH6nvaRnOQ&amp;index=14</w:t>
+              </w:r>
+            </w:hyperlink>
           </w:p>
         </w:tc>
         <w:tc>
@@ -22391,7 +22263,6 @@
               <w:rPr>
                 <w:lang w:val="en-IN"/>
               </w:rPr>
-              <w:lastRenderedPageBreak/>
               <w:t>6.</w:t>
             </w:r>
           </w:p>
@@ -22442,12 +22313,15 @@
                 <w:lang w:val="en-IN"/>
               </w:rPr>
             </w:pPr>
-            <w:r>
-              <w:rPr>
-                <w:lang w:val="en-IN"/>
-              </w:rPr>
-              <w:t>https://www.youtube.com/watch?v=-OR7zLzCh_I&amp;list=PLL_LQvNX4xKyiExzq9GKwORoH6nvaRnOQ&amp;index=15</w:t>
-            </w:r>
+            <w:hyperlink r:id="rId62" w:history="1">
+              <w:r>
+                <w:rPr>
+                  <w:rStyle w:val="Hyperlink"/>
+                  <w:lang w:val="en-IN"/>
+                </w:rPr>
+                <w:t>https://www.youtube.com/watch?v=-OR7zLzCh_I&amp;list=PLL_LQvNX4xKyiExzq9GKwORoH6nvaRnOQ&amp;index=15</w:t>
+              </w:r>
+            </w:hyperlink>
           </w:p>
         </w:tc>
         <w:tc>
@@ -22544,12 +22418,15 @@
                 <w:lang w:val="en-IN"/>
               </w:rPr>
             </w:pPr>
-            <w:r>
-              <w:rPr>
-                <w:lang w:val="en-IN"/>
-              </w:rPr>
-              <w:t>https://www.youtube.com/watch?v=dJSlgiwt7w0&amp;list=PLL_LQvNX4xKyiExzq9GKwORoH6nvaRnOQ&amp;index=19</w:t>
-            </w:r>
+            <w:hyperlink r:id="rId63" w:history="1">
+              <w:r>
+                <w:rPr>
+                  <w:rStyle w:val="Hyperlink"/>
+                  <w:lang w:val="en-IN"/>
+                </w:rPr>
+                <w:t>https://www.youtube.com/watch?v=dJSlgiwt7w0&amp;list=PLL_LQvNX4xKyiExzq9GKwORoH6nvaRnOQ&amp;index=19</w:t>
+              </w:r>
+            </w:hyperlink>
           </w:p>
         </w:tc>
         <w:tc>
@@ -22646,12 +22523,15 @@
                 <w:lang w:val="en-IN"/>
               </w:rPr>
             </w:pPr>
-            <w:r>
-              <w:rPr>
-                <w:lang w:val="en-IN"/>
-              </w:rPr>
-              <w:t>https://www.youtube.com/watch?v=l5lcE68xK-k&amp;list=PLL_LQvNX4xKyiExzq9GKwORoH6nvaRnOQ&amp;index=20</w:t>
-            </w:r>
+            <w:hyperlink r:id="rId64" w:history="1">
+              <w:r>
+                <w:rPr>
+                  <w:rStyle w:val="Hyperlink"/>
+                  <w:lang w:val="en-IN"/>
+                </w:rPr>
+                <w:t>https://www.youtube.com/watch?v=l5lcE68xK-k&amp;list=PLL_LQvNX4xKyiExzq9GKwORoH6nvaRnOQ&amp;index=20</w:t>
+              </w:r>
+            </w:hyperlink>
           </w:p>
         </w:tc>
         <w:tc>
@@ -22756,12 +22636,15 @@
                 <w:lang w:val="en-IN"/>
               </w:rPr>
             </w:pPr>
-            <w:r>
-              <w:rPr>
-                <w:lang w:val="en-IN"/>
-              </w:rPr>
-              <w:t>https://www.youtube.com/watch?v=UQtsKJ-MPyQ&amp;list=PLL_LQvNX4xKyiExzq9GKwORoH6nvaRnOQ&amp;index=21</w:t>
-            </w:r>
+            <w:hyperlink r:id="rId65" w:history="1">
+              <w:r>
+                <w:rPr>
+                  <w:rStyle w:val="Hyperlink"/>
+                  <w:lang w:val="en-IN"/>
+                </w:rPr>
+                <w:t>https://www.youtube.com/watch?v=UQtsKJ-MPyQ&amp;list=PLL_LQvNX4xKyiExzq9GKwORoH6nvaRnOQ&amp;index=21</w:t>
+              </w:r>
+            </w:hyperlink>
           </w:p>
         </w:tc>
         <w:tc>
@@ -22858,12 +22741,15 @@
                 <w:lang w:val="en-IN"/>
               </w:rPr>
             </w:pPr>
-            <w:r>
-              <w:rPr>
-                <w:lang w:val="en-IN"/>
-              </w:rPr>
-              <w:t>https://www.youtube.com/watch?v=GOqIOiX_8NY&amp;list=PLL_LQvNX4xKyiExzq9GKwORoH6nvaRnOQ&amp;index=22</w:t>
-            </w:r>
+            <w:hyperlink r:id="rId66" w:history="1">
+              <w:r>
+                <w:rPr>
+                  <w:rStyle w:val="Hyperlink"/>
+                  <w:lang w:val="en-IN"/>
+                </w:rPr>
+                <w:t>https://www.youtube.com/watch?v=GOqIOiX_8NY&amp;list=PLL_LQvNX4xKyiExzq9GKwORoH6nvaRnOQ&amp;index=22</w:t>
+              </w:r>
+            </w:hyperlink>
           </w:p>
         </w:tc>
         <w:tc>
@@ -22944,19 +22830,7 @@
               <w:rPr>
                 <w:lang w:val="en-IN"/>
               </w:rPr>
-              <w:t xml:space="preserve">Instead-of </w:t>
-            </w:r>
-            <w:r>
-              <w:rPr>
-                <w:lang w:val="en-IN"/>
-              </w:rPr>
-              <w:t>Update</w:t>
-            </w:r>
-            <w:r>
-              <w:rPr>
-                <w:lang w:val="en-IN"/>
-              </w:rPr>
-              <w:t xml:space="preserve"> Trigger</w:t>
+              <w:t>Instead-of Update Trigger</w:t>
             </w:r>
           </w:p>
         </w:tc>
@@ -22972,12 +22846,15 @@
                 <w:lang w:val="en-IN"/>
               </w:rPr>
             </w:pPr>
-            <w:r>
-              <w:rPr>
-                <w:lang w:val="en-IN"/>
-              </w:rPr>
-              <w:t>https://www.youtube.com/watch?v=9DScBQ5yhnk&amp;list=PLL_LQvNX4xKyiExzq9GKwORoH6nvaRnOQ&amp;index=23</w:t>
-            </w:r>
+            <w:hyperlink r:id="rId67" w:history="1">
+              <w:r>
+                <w:rPr>
+                  <w:rStyle w:val="Hyperlink"/>
+                  <w:lang w:val="en-IN"/>
+                </w:rPr>
+                <w:t>https://www.youtube.com/watch?v=9DScBQ5yhnk&amp;list=PLL_LQvNX4xKyiExzq9GKwORoH6nvaRnOQ&amp;index=23</w:t>
+              </w:r>
+            </w:hyperlink>
           </w:p>
         </w:tc>
         <w:tc>
@@ -23058,19 +22935,7 @@
               <w:rPr>
                 <w:lang w:val="en-IN"/>
               </w:rPr>
-              <w:t xml:space="preserve">Instead-of </w:t>
-            </w:r>
-            <w:r>
-              <w:rPr>
-                <w:lang w:val="en-IN"/>
-              </w:rPr>
-              <w:t>Delete</w:t>
-            </w:r>
-            <w:r>
-              <w:rPr>
-                <w:lang w:val="en-IN"/>
-              </w:rPr>
-              <w:t xml:space="preserve"> Trigger</w:t>
+              <w:t>Instead-of Delete Trigger</w:t>
             </w:r>
           </w:p>
         </w:tc>
@@ -23086,12 +22951,15 @@
                 <w:lang w:val="en-IN"/>
               </w:rPr>
             </w:pPr>
-            <w:r>
-              <w:rPr>
-                <w:lang w:val="en-IN"/>
-              </w:rPr>
-              <w:t>https://www.youtube.com/watch?v=5GQbACGHY_E&amp;list=PLL_LQvNX4xKyiExzq9GKwORoH6nvaRnOQ&amp;index=24</w:t>
-            </w:r>
+            <w:hyperlink r:id="rId68" w:history="1">
+              <w:r>
+                <w:rPr>
+                  <w:rStyle w:val="Hyperlink"/>
+                  <w:lang w:val="en-IN"/>
+                </w:rPr>
+                <w:t>https://www.youtube.com/watch?v=5GQbACGHY_E&amp;list=PLL_LQvNX4xKyiExzq9GKwORoH6nvaRnOQ&amp;index=24</w:t>
+              </w:r>
+            </w:hyperlink>
           </w:p>
         </w:tc>
         <w:tc>
@@ -23166,15 +23034,7 @@
           <w:bCs/>
           <w:lang w:val="en-IN"/>
         </w:rPr>
-        <w:t>T</w:t>
-      </w:r>
-      <w:r>
-        <w:rPr>
-          <w:b/>
-          <w:bCs/>
-          <w:lang w:val="en-IN"/>
-        </w:rPr>
-        <w:t>riggers</w:t>
+        <w:t>Triggers</w:t>
       </w:r>
     </w:p>
     <w:p>
@@ -23191,6 +23051,15 @@
         </w:rPr>
         <w:t>Complete the below hands-on assignments before proceeding with the next Topic</w:t>
       </w:r>
+    </w:p>
+    <w:p>
+      <w:pPr>
+        <w:pStyle w:val="ListParagraph"/>
+        <w:ind w:left="2345"/>
+        <w:rPr>
+          <w:lang w:val="en-IN"/>
+        </w:rPr>
+      </w:pPr>
     </w:p>
     <w:tbl>
       <w:tblPr>
@@ -23224,6 +23093,7 @@
               <w:rPr>
                 <w:lang w:val="en-IN"/>
               </w:rPr>
+              <w:lastRenderedPageBreak/>
               <w:t>No.</w:t>
             </w:r>
           </w:p>
@@ -23381,6 +23251,7 @@
               <w14:uncheckedState w14:val="2610" w14:font="MS Gothic"/>
             </w14:checkbox>
           </w:sdtPr>
+          <w:sdtEndPr/>
           <w:sdtContent>
             <w:tc>
               <w:tcPr>
@@ -23709,7 +23580,6 @@
                 <w:szCs w:val="18"/>
                 <w:shd w:val="clear" w:color="auto" w:fill="FFFFFF"/>
               </w:rPr>
-              <w:lastRenderedPageBreak/>
               <w:t xml:space="preserve">3. If the user deletes the EMPNO then insert a new row in the AUDIT_EMP table with old </w:t>
             </w:r>
             <w:proofErr w:type="spellStart"/>
@@ -23783,7 +23653,6 @@
                 <w:szCs w:val="18"/>
                 <w:shd w:val="clear" w:color="auto" w:fill="FFFFFF"/>
               </w:rPr>
-              <w:lastRenderedPageBreak/>
               <w:t>Creating Triggers</w:t>
             </w:r>
           </w:p>
@@ -23800,6 +23669,7 @@
               <w14:uncheckedState w14:val="2610" w14:font="MS Gothic"/>
             </w14:checkbox>
           </w:sdtPr>
+          <w:sdtEndPr/>
           <w:sdtContent>
             <w:tc>
               <w:tcPr>
@@ -24038,6 +23908,7 @@
               <w14:uncheckedState w14:val="2610" w14:font="MS Gothic"/>
             </w14:checkbox>
           </w:sdtPr>
+          <w:sdtEndPr/>
           <w:sdtContent>
             <w:tc>
               <w:tcPr>
@@ -24152,6 +24023,7 @@
               <w14:uncheckedState w14:val="2610" w14:font="MS Gothic"/>
             </w14:checkbox>
           </w:sdtPr>
+          <w:sdtEndPr/>
           <w:sdtContent>
             <w:tc>
               <w:tcPr>
@@ -24266,6 +24138,7 @@
               <w14:uncheckedState w14:val="2610" w14:font="MS Gothic"/>
             </w14:checkbox>
           </w:sdtPr>
+          <w:sdtEndPr/>
           <w:sdtContent>
             <w:tc>
               <w:tcPr>
@@ -24659,15 +24532,7 @@
           <w:bCs/>
           <w:lang w:val="en-IN"/>
         </w:rPr>
-        <w:t>M</w:t>
-      </w:r>
-      <w:r>
-        <w:rPr>
-          <w:b/>
-          <w:bCs/>
-          <w:lang w:val="en-IN"/>
-        </w:rPr>
-        <w:t>anaging Dependencies</w:t>
+        <w:t>Managing Dependencies</w:t>
       </w:r>
     </w:p>
     <w:p>
@@ -24684,6 +24549,15 @@
         </w:rPr>
         <w:t>Complete the below hands-on assignments before proceeding with the next Topic</w:t>
       </w:r>
+    </w:p>
+    <w:p>
+      <w:pPr>
+        <w:pStyle w:val="ListParagraph"/>
+        <w:ind w:left="2345"/>
+        <w:rPr>
+          <w:lang w:val="en-IN"/>
+        </w:rPr>
+      </w:pPr>
     </w:p>
     <w:tbl>
       <w:tblPr>
@@ -24896,6 +24770,7 @@
               <w14:uncheckedState w14:val="2610" w14:font="MS Gothic"/>
             </w14:checkbox>
           </w:sdtPr>
+          <w:sdtEndPr/>
           <w:sdtContent>
             <w:tc>
               <w:tcPr>
@@ -25050,7 +24925,6 @@
         <w:rPr>
           <w:lang w:val="en-IN"/>
         </w:rPr>
-        <w:lastRenderedPageBreak/>
         <w:t xml:space="preserve">Learnt how to use </w:t>
       </w:r>
       <w:r>
@@ -25176,6 +25050,14 @@
         </w:rPr>
         <w:t xml:space="preserve"> </w:t>
       </w:r>
+    </w:p>
+    <w:p>
+      <w:pPr>
+        <w:pStyle w:val="ListParagraph"/>
+        <w:rPr>
+          <w:lang w:val="en-IN"/>
+        </w:rPr>
+      </w:pPr>
     </w:p>
     <w:tbl>
       <w:tblPr>
@@ -27779,6 +27661,47 @@
       </w:tblBorders>
     </w:tblPr>
   </w:style>
+  <w:style w:type="paragraph" w:styleId="BodyText">
+    <w:name w:val="Body Text"/>
+    <w:basedOn w:val="Normal"/>
+    <w:link w:val="BodyTextChar"/>
+    <w:uiPriority w:val="99"/>
+    <w:unhideWhenUsed/>
+    <w:rsid w:val="001D576F"/>
+    <w:pPr>
+      <w:spacing w:after="120"/>
+    </w:pPr>
+  </w:style>
+  <w:style w:type="character" w:customStyle="1" w:styleId="BodyTextChar">
+    <w:name w:val="Body Text Char"/>
+    <w:basedOn w:val="DefaultParagraphFont"/>
+    <w:link w:val="BodyText"/>
+    <w:uiPriority w:val="99"/>
+    <w:rsid w:val="001D576F"/>
+  </w:style>
+  <w:style w:type="character" w:styleId="Hyperlink">
+    <w:name w:val="Hyperlink"/>
+    <w:basedOn w:val="DefaultParagraphFont"/>
+    <w:uiPriority w:val="99"/>
+    <w:unhideWhenUsed/>
+    <w:rsid w:val="001D576F"/>
+    <w:rPr>
+      <w:color w:val="0563C1" w:themeColor="hyperlink"/>
+      <w:u w:val="single"/>
+    </w:rPr>
+  </w:style>
+  <w:style w:type="character" w:styleId="UnresolvedMention">
+    <w:name w:val="Unresolved Mention"/>
+    <w:basedOn w:val="DefaultParagraphFont"/>
+    <w:uiPriority w:val="99"/>
+    <w:semiHidden/>
+    <w:unhideWhenUsed/>
+    <w:rsid w:val="001D576F"/>
+    <w:rPr>
+      <w:color w:val="605E5C"/>
+      <w:shd w:val="clear" w:color="auto" w:fill="E1DFDD"/>
+    </w:rPr>
+  </w:style>
 </w:styles>
 </file>
 
